--- a/Παραδοτέο 2ο/Use-Cases-v0.1.docx
+++ b/Παραδοτέο 2ο/Use-Cases-v0.1.docx
@@ -685,7 +685,43 @@
           <w:szCs w:val="24"/>
           <w:lang w:val="el-GR"/>
         </w:rPr>
-        <w:t>Στο drop down menu επιλογή είδους κράτησης.</w:t>
+        <w:t xml:space="preserve">Στο </w:t>
+      </w:r>
+      <w:proofErr w:type="spellStart"/>
+      <w:r>
+        <w:rPr>
+          <w:rFonts w:asciiTheme="minorHAnsi" w:hAnsiTheme="minorHAnsi" w:cstheme="minorHAnsi"/>
+          <w:szCs w:val="24"/>
+          <w:lang w:val="el-GR"/>
+        </w:rPr>
+        <w:t>drop</w:t>
+      </w:r>
+      <w:proofErr w:type="spellEnd"/>
+      <w:r>
+        <w:rPr>
+          <w:rFonts w:asciiTheme="minorHAnsi" w:hAnsiTheme="minorHAnsi" w:cstheme="minorHAnsi"/>
+          <w:szCs w:val="24"/>
+          <w:lang w:val="el-GR"/>
+        </w:rPr>
+        <w:t xml:space="preserve"> down </w:t>
+      </w:r>
+      <w:proofErr w:type="spellStart"/>
+      <w:r>
+        <w:rPr>
+          <w:rFonts w:asciiTheme="minorHAnsi" w:hAnsiTheme="minorHAnsi" w:cstheme="minorHAnsi"/>
+          <w:szCs w:val="24"/>
+          <w:lang w:val="el-GR"/>
+        </w:rPr>
+        <w:t>menu</w:t>
+      </w:r>
+      <w:proofErr w:type="spellEnd"/>
+      <w:r>
+        <w:rPr>
+          <w:rFonts w:asciiTheme="minorHAnsi" w:hAnsiTheme="minorHAnsi" w:cstheme="minorHAnsi"/>
+          <w:szCs w:val="24"/>
+          <w:lang w:val="el-GR"/>
+        </w:rPr>
+        <w:t xml:space="preserve"> επιλογή είδους κράτησης.</w:t>
       </w:r>
     </w:p>
     <w:p>
@@ -822,32 +858,18 @@
           <w:numId w:val="12"/>
         </w:numPr>
         <w:rPr>
-          <w:lang w:val="el-GR"/>
-        </w:rPr>
-      </w:pPr>
-      <w:r>
-        <w:rPr>
-          <w:lang w:val="el-GR"/>
-        </w:rPr>
-        <w:t xml:space="preserve">Αναζήτηση από το </w:t>
-      </w:r>
-      <w:r>
-        <w:t>search</w:t>
-      </w:r>
-      <w:r>
-        <w:rPr>
-          <w:lang w:val="el-GR"/>
-        </w:rPr>
-        <w:t xml:space="preserve"> </w:t>
-      </w:r>
-      <w:r>
-        <w:t>box</w:t>
-      </w:r>
-      <w:r>
-        <w:rPr>
-          <w:lang w:val="el-GR"/>
-        </w:rPr>
-        <w:t xml:space="preserve"> για δραστηριότητα-κράτηση(πχ ξενοδοχεία, Παρίσι).</w:t>
+          <w:rFonts w:asciiTheme="minorHAnsi" w:hAnsiTheme="minorHAnsi" w:cstheme="minorHAnsi"/>
+          <w:szCs w:val="24"/>
+          <w:lang w:val="el-GR"/>
+        </w:rPr>
+      </w:pPr>
+      <w:r>
+        <w:rPr>
+          <w:rFonts w:asciiTheme="minorHAnsi" w:hAnsiTheme="minorHAnsi" w:cstheme="minorHAnsi"/>
+          <w:szCs w:val="24"/>
+          <w:lang w:val="el-GR"/>
+        </w:rPr>
+        <w:t>Αναζήτηση από το search box για δραστηριότητα-κράτηση(πχ ξενοδοχεία, Παρίσι).</w:t>
       </w:r>
     </w:p>
     <w:p>
@@ -858,11 +880,15 @@
           <w:numId w:val="12"/>
         </w:numPr>
         <w:rPr>
-          <w:lang w:val="el-GR"/>
-        </w:rPr>
-      </w:pPr>
-      <w:r>
-        <w:rPr>
+          <w:rFonts w:asciiTheme="minorHAnsi" w:hAnsiTheme="minorHAnsi" w:cstheme="minorHAnsi"/>
+          <w:szCs w:val="24"/>
+          <w:lang w:val="el-GR"/>
+        </w:rPr>
+      </w:pPr>
+      <w:r>
+        <w:rPr>
+          <w:rFonts w:asciiTheme="minorHAnsi" w:hAnsiTheme="minorHAnsi" w:cstheme="minorHAnsi"/>
+          <w:szCs w:val="24"/>
           <w:lang w:val="el-GR"/>
         </w:rPr>
         <w:t>Επιλογή από λίστα αποτελεσμάτων.</w:t>
@@ -876,11 +902,15 @@
           <w:numId w:val="12"/>
         </w:numPr>
         <w:rPr>
-          <w:lang w:val="el-GR"/>
-        </w:rPr>
-      </w:pPr>
-      <w:r>
-        <w:rPr>
+          <w:rFonts w:asciiTheme="minorHAnsi" w:hAnsiTheme="minorHAnsi" w:cstheme="minorHAnsi"/>
+          <w:szCs w:val="24"/>
+          <w:lang w:val="el-GR"/>
+        </w:rPr>
+      </w:pPr>
+      <w:r>
+        <w:rPr>
+          <w:rFonts w:asciiTheme="minorHAnsi" w:hAnsiTheme="minorHAnsi" w:cstheme="minorHAnsi"/>
+          <w:szCs w:val="24"/>
           <w:lang w:val="el-GR"/>
         </w:rPr>
         <w:t>Μετάβαση στην περιγραφή της ενδιαφερόμενης δραστηριότητας.</w:t>
@@ -894,11 +924,15 @@
           <w:numId w:val="12"/>
         </w:numPr>
         <w:rPr>
-          <w:lang w:val="el-GR"/>
-        </w:rPr>
-      </w:pPr>
-      <w:r>
-        <w:rPr>
+          <w:rFonts w:asciiTheme="minorHAnsi" w:hAnsiTheme="minorHAnsi" w:cstheme="minorHAnsi"/>
+          <w:szCs w:val="24"/>
+          <w:lang w:val="el-GR"/>
+        </w:rPr>
+      </w:pPr>
+      <w:r>
+        <w:rPr>
+          <w:rFonts w:asciiTheme="minorHAnsi" w:hAnsiTheme="minorHAnsi" w:cstheme="minorHAnsi"/>
+          <w:szCs w:val="24"/>
           <w:lang w:val="el-GR"/>
         </w:rPr>
         <w:t>«Κάντε κράτηση».</w:t>
@@ -925,21 +959,19 @@
           <w:ilvl w:val="0"/>
           <w:numId w:val="13"/>
         </w:numPr>
-      </w:pPr>
-      <w:r>
-        <w:rPr>
-          <w:lang w:val="el-GR"/>
-        </w:rPr>
-        <w:t>Επιλογή των «</w:t>
-      </w:r>
-      <w:r>
-        <w:t>Suggestions</w:t>
-      </w:r>
-      <w:r>
-        <w:rPr>
-          <w:lang w:val="el-GR"/>
-        </w:rPr>
-        <w:t>».</w:t>
+        <w:rPr>
+          <w:rFonts w:asciiTheme="minorHAnsi" w:hAnsiTheme="minorHAnsi" w:cstheme="minorHAnsi"/>
+          <w:szCs w:val="24"/>
+          <w:lang w:val="el-GR"/>
+        </w:rPr>
+      </w:pPr>
+      <w:r>
+        <w:rPr>
+          <w:rFonts w:asciiTheme="minorHAnsi" w:hAnsiTheme="minorHAnsi" w:cstheme="minorHAnsi"/>
+          <w:szCs w:val="24"/>
+          <w:lang w:val="el-GR"/>
+        </w:rPr>
+        <w:t>Επιλογή των «Suggestions».</w:t>
       </w:r>
     </w:p>
     <w:p>
@@ -950,35 +982,47 @@
           <w:numId w:val="13"/>
         </w:numPr>
         <w:rPr>
-          <w:lang w:val="el-GR"/>
-        </w:rPr>
-      </w:pPr>
-      <w:r>
-        <w:rPr>
+          <w:rFonts w:asciiTheme="minorHAnsi" w:hAnsiTheme="minorHAnsi" w:cstheme="minorHAnsi"/>
+          <w:szCs w:val="24"/>
+          <w:lang w:val="el-GR"/>
+        </w:rPr>
+      </w:pPr>
+      <w:r>
+        <w:rPr>
+          <w:rFonts w:asciiTheme="minorHAnsi" w:hAnsiTheme="minorHAnsi" w:cstheme="minorHAnsi"/>
+          <w:szCs w:val="24"/>
           <w:lang w:val="el-GR"/>
         </w:rPr>
         <w:t>Επιλογή</w:t>
       </w:r>
       <w:r>
         <w:rPr>
+          <w:rFonts w:asciiTheme="minorHAnsi" w:hAnsiTheme="minorHAnsi" w:cstheme="minorHAnsi"/>
+          <w:szCs w:val="24"/>
           <w:lang w:val="el-GR"/>
         </w:rPr>
         <w:t xml:space="preserve"> </w:t>
       </w:r>
       <w:r>
         <w:rPr>
+          <w:rFonts w:asciiTheme="minorHAnsi" w:hAnsiTheme="minorHAnsi" w:cstheme="minorHAnsi"/>
+          <w:szCs w:val="24"/>
           <w:lang w:val="el-GR"/>
         </w:rPr>
         <w:t>από</w:t>
       </w:r>
       <w:r>
         <w:rPr>
+          <w:rFonts w:asciiTheme="minorHAnsi" w:hAnsiTheme="minorHAnsi" w:cstheme="minorHAnsi"/>
+          <w:szCs w:val="24"/>
           <w:lang w:val="el-GR"/>
         </w:rPr>
         <w:t xml:space="preserve"> χάρτη </w:t>
       </w:r>
       <w:r>
         <w:rPr>
+          <w:rFonts w:asciiTheme="minorHAnsi" w:hAnsiTheme="minorHAnsi" w:cstheme="minorHAnsi"/>
+          <w:szCs w:val="24"/>
           <w:lang w:val="el-GR"/>
         </w:rPr>
         <w:t>με τα είδη των δραστηριοτήτων, την κράτηση που μας ενδιαφέρει.</w:t>
@@ -992,11 +1036,15 @@
           <w:numId w:val="13"/>
         </w:numPr>
         <w:rPr>
-          <w:lang w:val="el-GR"/>
-        </w:rPr>
-      </w:pPr>
-      <w:r>
-        <w:rPr>
+          <w:rFonts w:asciiTheme="minorHAnsi" w:hAnsiTheme="minorHAnsi" w:cstheme="minorHAnsi"/>
+          <w:szCs w:val="24"/>
+          <w:lang w:val="el-GR"/>
+        </w:rPr>
+      </w:pPr>
+      <w:r>
+        <w:rPr>
+          <w:rFonts w:asciiTheme="minorHAnsi" w:hAnsiTheme="minorHAnsi" w:cstheme="minorHAnsi"/>
+          <w:szCs w:val="24"/>
           <w:lang w:val="el-GR"/>
         </w:rPr>
         <w:t>Μετάβαση στην περιγραφή της ενδιαφερόμενης δραστηριότητας.</w:t>
@@ -1010,11 +1058,15 @@
           <w:numId w:val="13"/>
         </w:numPr>
         <w:rPr>
-          <w:lang w:val="el-GR"/>
-        </w:rPr>
-      </w:pPr>
-      <w:r>
-        <w:rPr>
+          <w:rFonts w:asciiTheme="minorHAnsi" w:hAnsiTheme="minorHAnsi" w:cstheme="minorHAnsi"/>
+          <w:szCs w:val="24"/>
+          <w:lang w:val="el-GR"/>
+        </w:rPr>
+      </w:pPr>
+      <w:r>
+        <w:rPr>
+          <w:rFonts w:asciiTheme="minorHAnsi" w:hAnsiTheme="minorHAnsi" w:cstheme="minorHAnsi"/>
+          <w:szCs w:val="24"/>
           <w:lang w:val="el-GR"/>
         </w:rPr>
         <w:t>«Κάντε κράτηση».</w:t>
@@ -1082,7 +1134,43 @@
           <w:szCs w:val="24"/>
           <w:lang w:val="el-GR"/>
         </w:rPr>
-        <w:t>Στο drop down menu επιλογή είδους κράτησης.</w:t>
+        <w:t xml:space="preserve">Στο </w:t>
+      </w:r>
+      <w:proofErr w:type="spellStart"/>
+      <w:r>
+        <w:rPr>
+          <w:rFonts w:asciiTheme="minorHAnsi" w:hAnsiTheme="minorHAnsi" w:cstheme="minorHAnsi"/>
+          <w:szCs w:val="24"/>
+          <w:lang w:val="el-GR"/>
+        </w:rPr>
+        <w:t>drop</w:t>
+      </w:r>
+      <w:proofErr w:type="spellEnd"/>
+      <w:r>
+        <w:rPr>
+          <w:rFonts w:asciiTheme="minorHAnsi" w:hAnsiTheme="minorHAnsi" w:cstheme="minorHAnsi"/>
+          <w:szCs w:val="24"/>
+          <w:lang w:val="el-GR"/>
+        </w:rPr>
+        <w:t xml:space="preserve"> down </w:t>
+      </w:r>
+      <w:proofErr w:type="spellStart"/>
+      <w:r>
+        <w:rPr>
+          <w:rFonts w:asciiTheme="minorHAnsi" w:hAnsiTheme="minorHAnsi" w:cstheme="minorHAnsi"/>
+          <w:szCs w:val="24"/>
+          <w:lang w:val="el-GR"/>
+        </w:rPr>
+        <w:t>menu</w:t>
+      </w:r>
+      <w:proofErr w:type="spellEnd"/>
+      <w:r>
+        <w:rPr>
+          <w:rFonts w:asciiTheme="minorHAnsi" w:hAnsiTheme="minorHAnsi" w:cstheme="minorHAnsi"/>
+          <w:szCs w:val="24"/>
+          <w:lang w:val="el-GR"/>
+        </w:rPr>
+        <w:t xml:space="preserve"> επιλογή είδους κράτησης.</w:t>
       </w:r>
     </w:p>
     <w:p>
@@ -1137,12 +1225,15 @@
           <w:numId w:val="11"/>
         </w:numPr>
         <w:rPr>
-          <w:lang w:val="el-GR"/>
-        </w:rPr>
-      </w:pPr>
-      <w:r>
-        <w:rPr>
-          <w:rFonts w:asciiTheme="minorHAnsi" w:hAnsiTheme="minorHAnsi" w:cstheme="minorHAnsi"/>
+          <w:rFonts w:asciiTheme="minorHAnsi" w:hAnsiTheme="minorHAnsi" w:cstheme="minorHAnsi"/>
+          <w:szCs w:val="24"/>
+          <w:lang w:val="el-GR"/>
+        </w:rPr>
+      </w:pPr>
+      <w:r>
+        <w:rPr>
+          <w:rFonts w:asciiTheme="minorHAnsi" w:hAnsiTheme="minorHAnsi" w:cstheme="minorHAnsi"/>
+          <w:szCs w:val="24"/>
           <w:lang w:val="el-GR"/>
         </w:rPr>
         <w:t>Μετάβαση στην περιγραφή της ενδιαφερόμενης δραστηριότητας (Φωτογραφία, σύντομο κείμενο, τιμή κράτησης).</w:t>
@@ -1156,12 +1247,15 @@
           <w:numId w:val="11"/>
         </w:numPr>
         <w:rPr>
-          <w:lang w:val="el-GR"/>
-        </w:rPr>
-      </w:pPr>
-      <w:r>
-        <w:rPr>
-          <w:rFonts w:asciiTheme="minorHAnsi" w:hAnsiTheme="minorHAnsi" w:cstheme="minorHAnsi"/>
+          <w:rFonts w:asciiTheme="minorHAnsi" w:hAnsiTheme="minorHAnsi" w:cstheme="minorHAnsi"/>
+          <w:szCs w:val="24"/>
+          <w:lang w:val="el-GR"/>
+        </w:rPr>
+      </w:pPr>
+      <w:r>
+        <w:rPr>
+          <w:rFonts w:asciiTheme="minorHAnsi" w:hAnsiTheme="minorHAnsi" w:cstheme="minorHAnsi"/>
+          <w:szCs w:val="24"/>
           <w:lang w:val="el-GR"/>
         </w:rPr>
         <w:t>Επιλογή «καρδιάς».</w:t>
@@ -1212,15 +1306,53 @@
         </w:numPr>
         <w:rPr>
           <w:rFonts w:asciiTheme="minorHAnsi" w:hAnsiTheme="minorHAnsi" w:cstheme="minorHAnsi"/>
-          <w:lang w:val="el-GR"/>
-        </w:rPr>
-      </w:pPr>
-      <w:r>
-        <w:rPr>
-          <w:rFonts w:asciiTheme="minorHAnsi" w:hAnsiTheme="minorHAnsi" w:cstheme="minorHAnsi"/>
-          <w:lang w:val="el-GR"/>
-        </w:rPr>
-        <w:t>Αναζήτηση από το search box για δραστηριότητα-κράτηση(πχ ξενοδοχεία, Παρίσι).</w:t>
+          <w:szCs w:val="24"/>
+          <w:lang w:val="el-GR"/>
+        </w:rPr>
+      </w:pPr>
+      <w:r>
+        <w:rPr>
+          <w:rFonts w:asciiTheme="minorHAnsi" w:hAnsiTheme="minorHAnsi" w:cstheme="minorHAnsi"/>
+          <w:szCs w:val="24"/>
+          <w:lang w:val="el-GR"/>
+        </w:rPr>
+        <w:t xml:space="preserve">Αναζήτηση από το </w:t>
+      </w:r>
+      <w:proofErr w:type="spellStart"/>
+      <w:r>
+        <w:rPr>
+          <w:rFonts w:asciiTheme="minorHAnsi" w:hAnsiTheme="minorHAnsi" w:cstheme="minorHAnsi"/>
+          <w:szCs w:val="24"/>
+          <w:lang w:val="el-GR"/>
+        </w:rPr>
+        <w:t>search</w:t>
+      </w:r>
+      <w:proofErr w:type="spellEnd"/>
+      <w:r>
+        <w:rPr>
+          <w:rFonts w:asciiTheme="minorHAnsi" w:hAnsiTheme="minorHAnsi" w:cstheme="minorHAnsi"/>
+          <w:szCs w:val="24"/>
+          <w:lang w:val="el-GR"/>
+        </w:rPr>
+        <w:t xml:space="preserve"> </w:t>
+      </w:r>
+      <w:proofErr w:type="spellStart"/>
+      <w:r>
+        <w:rPr>
+          <w:rFonts w:asciiTheme="minorHAnsi" w:hAnsiTheme="minorHAnsi" w:cstheme="minorHAnsi"/>
+          <w:szCs w:val="24"/>
+          <w:lang w:val="el-GR"/>
+        </w:rPr>
+        <w:t>box</w:t>
+      </w:r>
+      <w:proofErr w:type="spellEnd"/>
+      <w:r>
+        <w:rPr>
+          <w:rFonts w:asciiTheme="minorHAnsi" w:hAnsiTheme="minorHAnsi" w:cstheme="minorHAnsi"/>
+          <w:szCs w:val="24"/>
+          <w:lang w:val="el-GR"/>
+        </w:rPr>
+        <w:t xml:space="preserve"> για δραστηριότητα-κράτηση(πχ ξενοδοχεία, Παρίσι).</w:t>
       </w:r>
     </w:p>
     <w:p>
@@ -1232,12 +1364,14 @@
         </w:numPr>
         <w:rPr>
           <w:rFonts w:asciiTheme="minorHAnsi" w:hAnsiTheme="minorHAnsi" w:cstheme="minorHAnsi"/>
-          <w:lang w:val="el-GR"/>
-        </w:rPr>
-      </w:pPr>
-      <w:r>
-        <w:rPr>
-          <w:rFonts w:asciiTheme="minorHAnsi" w:hAnsiTheme="minorHAnsi" w:cstheme="minorHAnsi"/>
+          <w:szCs w:val="24"/>
+          <w:lang w:val="el-GR"/>
+        </w:rPr>
+      </w:pPr>
+      <w:r>
+        <w:rPr>
+          <w:rFonts w:asciiTheme="minorHAnsi" w:hAnsiTheme="minorHAnsi" w:cstheme="minorHAnsi"/>
+          <w:szCs w:val="24"/>
           <w:lang w:val="el-GR"/>
         </w:rPr>
         <w:t>Επιλογή από λίστα αποτελεσμάτων.</w:t>
@@ -1252,12 +1386,14 @@
         </w:numPr>
         <w:rPr>
           <w:rFonts w:asciiTheme="minorHAnsi" w:hAnsiTheme="minorHAnsi" w:cstheme="minorHAnsi"/>
-          <w:lang w:val="el-GR"/>
-        </w:rPr>
-      </w:pPr>
-      <w:r>
-        <w:rPr>
-          <w:rFonts w:asciiTheme="minorHAnsi" w:hAnsiTheme="minorHAnsi" w:cstheme="minorHAnsi"/>
+          <w:szCs w:val="24"/>
+          <w:lang w:val="el-GR"/>
+        </w:rPr>
+      </w:pPr>
+      <w:r>
+        <w:rPr>
+          <w:rFonts w:asciiTheme="minorHAnsi" w:hAnsiTheme="minorHAnsi" w:cstheme="minorHAnsi"/>
+          <w:szCs w:val="24"/>
           <w:lang w:val="el-GR"/>
         </w:rPr>
         <w:t>Μετάβαση στην περιγραφή της ενδιαφερόμενης δραστηριότητας.</w:t>
@@ -1272,12 +1408,14 @@
         </w:numPr>
         <w:rPr>
           <w:rFonts w:asciiTheme="minorHAnsi" w:hAnsiTheme="minorHAnsi" w:cstheme="minorHAnsi"/>
-          <w:lang w:val="el-GR"/>
-        </w:rPr>
-      </w:pPr>
-      <w:r>
-        <w:rPr>
-          <w:rFonts w:asciiTheme="minorHAnsi" w:hAnsiTheme="minorHAnsi" w:cstheme="minorHAnsi"/>
+          <w:szCs w:val="24"/>
+          <w:lang w:val="el-GR"/>
+        </w:rPr>
+      </w:pPr>
+      <w:r>
+        <w:rPr>
+          <w:rFonts w:asciiTheme="minorHAnsi" w:hAnsiTheme="minorHAnsi" w:cstheme="minorHAnsi"/>
+          <w:szCs w:val="24"/>
           <w:lang w:val="el-GR"/>
         </w:rPr>
         <w:t>Επιλογή «καρδιάς».</w:t>
@@ -1305,11 +1443,15 @@
           <w:numId w:val="16"/>
         </w:numPr>
         <w:rPr>
-          <w:lang w:val="el-GR"/>
-        </w:rPr>
-      </w:pPr>
-      <w:r>
-        <w:rPr>
+          <w:rFonts w:asciiTheme="minorHAnsi" w:hAnsiTheme="minorHAnsi" w:cstheme="minorHAnsi"/>
+          <w:szCs w:val="24"/>
+          <w:lang w:val="el-GR"/>
+        </w:rPr>
+      </w:pPr>
+      <w:r>
+        <w:rPr>
+          <w:rFonts w:asciiTheme="minorHAnsi" w:hAnsiTheme="minorHAnsi" w:cstheme="minorHAnsi"/>
+          <w:szCs w:val="24"/>
           <w:lang w:val="el-GR"/>
         </w:rPr>
         <w:t>Επιλογή στην αρχική σελίδα το εικονίδιο «καρδιάς».</w:t>
@@ -1323,44 +1465,26 @@
           <w:numId w:val="16"/>
         </w:numPr>
         <w:rPr>
-          <w:lang w:val="el-GR"/>
-        </w:rPr>
-      </w:pPr>
-      <w:r>
-        <w:rPr>
+          <w:rFonts w:asciiTheme="minorHAnsi" w:hAnsiTheme="minorHAnsi" w:cstheme="minorHAnsi"/>
+          <w:szCs w:val="24"/>
+          <w:lang w:val="el-GR"/>
+        </w:rPr>
+      </w:pPr>
+      <w:r>
+        <w:rPr>
+          <w:rFonts w:asciiTheme="minorHAnsi" w:hAnsiTheme="minorHAnsi" w:cstheme="minorHAnsi"/>
+          <w:szCs w:val="24"/>
           <w:lang w:val="el-GR"/>
         </w:rPr>
         <w:t>Λίστα με τις αγαπημένες κρατήσεις που έχει επιλέξει ο χρήστης</w:t>
       </w:r>
       <w:r>
         <w:rPr>
-          <w:lang w:val="el-GR"/>
-        </w:rPr>
-        <w:t xml:space="preserve"> και επιλογή</w:t>
-      </w:r>
-      <w:r>
-        <w:rPr>
-          <w:lang w:val="el-GR"/>
-        </w:rPr>
-        <w:t xml:space="preserve"> στο εικονίδιο «+ </w:t>
-      </w:r>
-      <w:r>
-        <w:t>Add</w:t>
-      </w:r>
-      <w:r>
-        <w:rPr>
-          <w:lang w:val="el-GR"/>
-        </w:rPr>
-        <w:t xml:space="preserve"> </w:t>
-      </w:r>
-      <w:r>
-        <w:t>More</w:t>
-      </w:r>
-      <w:r>
-        <w:rPr>
-          <w:lang w:val="el-GR"/>
-        </w:rPr>
-        <w:t>»</w:t>
+          <w:rFonts w:asciiTheme="minorHAnsi" w:hAnsiTheme="minorHAnsi" w:cstheme="minorHAnsi"/>
+          <w:szCs w:val="24"/>
+          <w:lang w:val="el-GR"/>
+        </w:rPr>
+        <w:t xml:space="preserve"> και επιλογή στο εικονίδιο «+ Add More»</w:t>
       </w:r>
     </w:p>
     <w:p>
@@ -1371,14 +1495,36 @@
           <w:numId w:val="16"/>
         </w:numPr>
         <w:rPr>
-          <w:lang w:val="el-GR"/>
-        </w:rPr>
-      </w:pPr>
-      <w:r>
-        <w:rPr>
-          <w:lang w:val="el-GR"/>
-        </w:rPr>
-        <w:t xml:space="preserve">Άνοιγμα λίστας με τις τοπ 10 κρατήσεις με τη μεγαλύτερη επισκεψιμότητα του χρήστη σε αυτές. </w:t>
+          <w:rFonts w:asciiTheme="minorHAnsi" w:hAnsiTheme="minorHAnsi" w:cstheme="minorHAnsi"/>
+          <w:szCs w:val="24"/>
+          <w:lang w:val="el-GR"/>
+        </w:rPr>
+      </w:pPr>
+      <w:r>
+        <w:rPr>
+          <w:rFonts w:asciiTheme="minorHAnsi" w:hAnsiTheme="minorHAnsi" w:cstheme="minorHAnsi"/>
+          <w:szCs w:val="24"/>
+          <w:lang w:val="el-GR"/>
+        </w:rPr>
+        <w:t xml:space="preserve">Άνοιγμα λίστας με τις τοπ 10 κρατήσεις με τη μεγαλύτερη </w:t>
+      </w:r>
+      <w:proofErr w:type="spellStart"/>
+      <w:r>
+        <w:rPr>
+          <w:rFonts w:asciiTheme="minorHAnsi" w:hAnsiTheme="minorHAnsi" w:cstheme="minorHAnsi"/>
+          <w:szCs w:val="24"/>
+          <w:lang w:val="el-GR"/>
+        </w:rPr>
+        <w:t>επισκεψιμότητα</w:t>
+      </w:r>
+      <w:proofErr w:type="spellEnd"/>
+      <w:r>
+        <w:rPr>
+          <w:rFonts w:asciiTheme="minorHAnsi" w:hAnsiTheme="minorHAnsi" w:cstheme="minorHAnsi"/>
+          <w:szCs w:val="24"/>
+          <w:lang w:val="el-GR"/>
+        </w:rPr>
+        <w:t xml:space="preserve"> του χρήστη σε αυτές. </w:t>
       </w:r>
     </w:p>
     <w:p>
@@ -1389,11 +1535,15 @@
           <w:numId w:val="16"/>
         </w:numPr>
         <w:rPr>
-          <w:lang w:val="el-GR"/>
-        </w:rPr>
-      </w:pPr>
-      <w:r>
-        <w:rPr>
+          <w:rFonts w:asciiTheme="minorHAnsi" w:hAnsiTheme="minorHAnsi" w:cstheme="minorHAnsi"/>
+          <w:szCs w:val="24"/>
+          <w:lang w:val="el-GR"/>
+        </w:rPr>
+      </w:pPr>
+      <w:r>
+        <w:rPr>
+          <w:rFonts w:asciiTheme="minorHAnsi" w:hAnsiTheme="minorHAnsi" w:cstheme="minorHAnsi"/>
+          <w:szCs w:val="24"/>
           <w:lang w:val="el-GR"/>
         </w:rPr>
         <w:t>Επιλογή «καρδιάς» σε κάποια από αυτές.</w:t>
@@ -1428,23 +1578,31 @@
           <w:numId w:val="17"/>
         </w:numPr>
         <w:rPr>
-          <w:lang w:val="el-GR"/>
-        </w:rPr>
-      </w:pPr>
-      <w:r>
-        <w:rPr>
+          <w:rFonts w:asciiTheme="minorHAnsi" w:hAnsiTheme="minorHAnsi" w:cstheme="minorHAnsi"/>
+          <w:szCs w:val="24"/>
+          <w:lang w:val="el-GR"/>
+        </w:rPr>
+      </w:pPr>
+      <w:r>
+        <w:rPr>
+          <w:rFonts w:asciiTheme="minorHAnsi" w:hAnsiTheme="minorHAnsi" w:cstheme="minorHAnsi"/>
+          <w:szCs w:val="24"/>
           <w:lang w:val="el-GR"/>
         </w:rPr>
         <w:t xml:space="preserve">Από την αρχική σελίδα, επιλογή το εικονίδιο του </w:t>
       </w:r>
       <w:r>
         <w:rPr>
+          <w:rFonts w:asciiTheme="minorHAnsi" w:hAnsiTheme="minorHAnsi" w:cstheme="minorHAnsi"/>
+          <w:szCs w:val="24"/>
           <w:lang w:val="el-GR"/>
         </w:rPr>
         <w:t>«προφίλ»</w:t>
       </w:r>
       <w:r>
         <w:rPr>
+          <w:rFonts w:asciiTheme="minorHAnsi" w:hAnsiTheme="minorHAnsi" w:cstheme="minorHAnsi"/>
+          <w:szCs w:val="24"/>
           <w:lang w:val="el-GR"/>
         </w:rPr>
         <w:t>.</w:t>
@@ -1458,17 +1616,23 @@
           <w:numId w:val="17"/>
         </w:numPr>
         <w:rPr>
-          <w:lang w:val="el-GR"/>
-        </w:rPr>
-      </w:pPr>
-      <w:r>
-        <w:rPr>
+          <w:rFonts w:asciiTheme="minorHAnsi" w:hAnsiTheme="minorHAnsi" w:cstheme="minorHAnsi"/>
+          <w:szCs w:val="24"/>
+          <w:lang w:val="el-GR"/>
+        </w:rPr>
+      </w:pPr>
+      <w:r>
+        <w:rPr>
+          <w:rFonts w:asciiTheme="minorHAnsi" w:hAnsiTheme="minorHAnsi" w:cstheme="minorHAnsi"/>
+          <w:szCs w:val="24"/>
           <w:lang w:val="el-GR"/>
         </w:rPr>
         <w:t xml:space="preserve">Νέο περιβάλλον με επιλογή </w:t>
       </w:r>
       <w:r>
         <w:rPr>
+          <w:rFonts w:asciiTheme="minorHAnsi" w:hAnsiTheme="minorHAnsi" w:cstheme="minorHAnsi"/>
+          <w:szCs w:val="24"/>
           <w:lang w:val="el-GR"/>
         </w:rPr>
         <w:t>«Ρυθμίσεις λογαριασμού»</w:t>
@@ -1482,11 +1646,45 @@
           <w:numId w:val="17"/>
         </w:numPr>
         <w:rPr>
-          <w:lang w:val="el-GR"/>
-        </w:rPr>
-      </w:pPr>
-      <w:r>
-        <w:t>Drop</w:t>
+          <w:rFonts w:asciiTheme="minorHAnsi" w:hAnsiTheme="minorHAnsi" w:cstheme="minorHAnsi"/>
+          <w:szCs w:val="24"/>
+          <w:lang w:val="el-GR"/>
+        </w:rPr>
+      </w:pPr>
+      <w:r>
+        <w:rPr>
+          <w:rFonts w:asciiTheme="minorHAnsi" w:hAnsiTheme="minorHAnsi" w:cstheme="minorHAnsi"/>
+          <w:szCs w:val="24"/>
+          <w:lang w:val="el-GR"/>
+        </w:rPr>
+        <w:t>Drop down menu με δυνατότητα επεξεργασίας δεδομένων</w:t>
+      </w:r>
+      <w:r>
+        <w:rPr>
+          <w:rFonts w:asciiTheme="minorHAnsi" w:hAnsiTheme="minorHAnsi" w:cstheme="minorHAnsi"/>
+          <w:szCs w:val="24"/>
+          <w:lang w:val="el-GR"/>
+        </w:rPr>
+        <w:t xml:space="preserve"> του εκάστοτε</w:t>
+      </w:r>
+      <w:r>
+        <w:rPr>
+          <w:rFonts w:asciiTheme="minorHAnsi" w:hAnsiTheme="minorHAnsi" w:cstheme="minorHAnsi"/>
+          <w:szCs w:val="24"/>
+          <w:lang w:val="el-GR"/>
+        </w:rPr>
+        <w:t xml:space="preserve"> προφίλ.</w:t>
+      </w:r>
+    </w:p>
+    <w:p>
+      <w:pPr>
+        <w:pStyle w:val="1"/>
+      </w:pPr>
+      <w:r>
+        <w:rPr>
+          <w:lang w:val="el-GR"/>
+        </w:rPr>
+        <w:t>Βασικές ροές</w:t>
       </w:r>
       <w:r>
         <w:rPr>
@@ -1495,7 +1693,43 @@
         <w:t xml:space="preserve"> </w:t>
       </w:r>
       <w:r>
-        <w:t>down</w:t>
+        <w:t>Superuser</w:t>
+      </w:r>
+    </w:p>
+    <w:p/>
+    <w:p>
+      <w:pPr>
+        <w:pStyle w:val="2"/>
+        <w:rPr>
+          <w:lang w:val="el-GR"/>
+        </w:rPr>
+      </w:pPr>
+      <w:r>
+        <w:rPr>
+          <w:lang w:val="el-GR"/>
+        </w:rPr>
+        <w:t>Βασική ροή Ενημέρωση:</w:t>
+      </w:r>
+    </w:p>
+    <w:p>
+      <w:pPr>
+        <w:pStyle w:val="a4"/>
+        <w:numPr>
+          <w:ilvl w:val="0"/>
+          <w:numId w:val="18"/>
+        </w:numPr>
+        <w:rPr>
+          <w:lang w:val="el-GR"/>
+        </w:rPr>
+      </w:pPr>
+      <w:r>
+        <w:rPr>
+          <w:lang w:val="el-GR"/>
+        </w:rPr>
+        <w:t xml:space="preserve">Στο αρχικό μενού του </w:t>
+      </w:r>
+      <w:r>
+        <w:t>Superuser</w:t>
       </w:r>
       <w:r>
         <w:rPr>
@@ -1504,7 +1738,94 @@
         <w:t xml:space="preserve"> </w:t>
       </w:r>
       <w:r>
-        <w:t>menu</w:t>
+        <w:rPr>
+          <w:lang w:val="el-GR"/>
+        </w:rPr>
+        <w:t>επιλέγεται το πλαίσιο με επιγραφή «Διαχείρ</w:t>
+      </w:r>
+      <w:r>
+        <w:rPr>
+          <w:lang w:val="el-GR"/>
+        </w:rPr>
+        <w:t>ιση Εφαρμογής».</w:t>
+      </w:r>
+    </w:p>
+    <w:p>
+      <w:pPr>
+        <w:pStyle w:val="a4"/>
+        <w:numPr>
+          <w:ilvl w:val="0"/>
+          <w:numId w:val="18"/>
+        </w:numPr>
+        <w:rPr>
+          <w:lang w:val="el-GR"/>
+        </w:rPr>
+      </w:pPr>
+      <w:r>
+        <w:rPr>
+          <w:lang w:val="el-GR"/>
+        </w:rPr>
+        <w:t>Στο νέο περιβάλλον επιλέγεται το πλαίσιο με την επιγραφή «Ενημέρωση»</w:t>
+      </w:r>
+    </w:p>
+    <w:p>
+      <w:pPr>
+        <w:pStyle w:val="a4"/>
+        <w:numPr>
+          <w:ilvl w:val="0"/>
+          <w:numId w:val="18"/>
+        </w:numPr>
+        <w:rPr>
+          <w:lang w:val="el-GR"/>
+        </w:rPr>
+      </w:pPr>
+      <w:r>
+        <w:rPr>
+          <w:lang w:val="el-GR"/>
+        </w:rPr>
+        <w:t>Στο νέο αυτό περιβάλλον…</w:t>
+      </w:r>
+    </w:p>
+    <w:p>
+      <w:pPr>
+        <w:rPr>
+          <w:lang w:val="el-GR"/>
+        </w:rPr>
+      </w:pPr>
+    </w:p>
+    <w:p>
+      <w:pPr>
+        <w:pStyle w:val="2"/>
+        <w:rPr>
+          <w:lang w:val="el-GR"/>
+        </w:rPr>
+      </w:pPr>
+      <w:r>
+        <w:rPr>
+          <w:lang w:val="el-GR"/>
+        </w:rPr>
+        <w:t>Βασική ροή Διαγνωστικά:</w:t>
+      </w:r>
+    </w:p>
+    <w:p>
+      <w:pPr>
+        <w:pStyle w:val="a4"/>
+        <w:numPr>
+          <w:ilvl w:val="0"/>
+          <w:numId w:val="18"/>
+        </w:numPr>
+        <w:rPr>
+          <w:lang w:val="el-GR"/>
+        </w:rPr>
+      </w:pPr>
+      <w:r>
+        <w:rPr>
+          <w:lang w:val="el-GR"/>
+        </w:rPr>
+        <w:t xml:space="preserve">Στο αρχικό μενού του </w:t>
+      </w:r>
+      <w:r>
+        <w:t>Superuser</w:t>
       </w:r>
       <w:r>
         <w:rPr>
@@ -1516,7 +1837,97 @@
         <w:rPr>
           <w:lang w:val="el-GR"/>
         </w:rPr>
-        <w:t>με</w:t>
+        <w:t>επιλέγεται το πλαίσιο με επιγραφή «Διαχείριση Εφαρμογής».</w:t>
+      </w:r>
+    </w:p>
+    <w:p>
+      <w:pPr>
+        <w:pStyle w:val="a4"/>
+        <w:numPr>
+          <w:ilvl w:val="0"/>
+          <w:numId w:val="18"/>
+        </w:numPr>
+        <w:rPr>
+          <w:lang w:val="el-GR"/>
+        </w:rPr>
+      </w:pPr>
+      <w:r>
+        <w:rPr>
+          <w:lang w:val="el-GR"/>
+        </w:rPr>
+        <w:t>Στο νέο περιβάλλον επιλέγεται το πλαίσιο με την επιγραφή «</w:t>
+      </w:r>
+      <w:r>
+        <w:rPr>
+          <w:lang w:val="el-GR"/>
+        </w:rPr>
+        <w:t>Διαγνωστικά</w:t>
+      </w:r>
+      <w:r>
+        <w:rPr>
+          <w:lang w:val="el-GR"/>
+        </w:rPr>
+        <w:t>»</w:t>
+      </w:r>
+    </w:p>
+    <w:p>
+      <w:pPr>
+        <w:pStyle w:val="a4"/>
+        <w:numPr>
+          <w:ilvl w:val="0"/>
+          <w:numId w:val="18"/>
+        </w:numPr>
+        <w:rPr>
+          <w:lang w:val="el-GR"/>
+        </w:rPr>
+      </w:pPr>
+      <w:r>
+        <w:rPr>
+          <w:lang w:val="el-GR"/>
+        </w:rPr>
+        <w:t>Στο νέο αυτό περιβάλλον…</w:t>
+      </w:r>
+    </w:p>
+    <w:p>
+      <w:pPr>
+        <w:rPr>
+          <w:lang w:val="el-GR"/>
+        </w:rPr>
+      </w:pPr>
+    </w:p>
+    <w:p>
+      <w:pPr>
+        <w:pStyle w:val="2"/>
+        <w:rPr>
+          <w:lang w:val="el-GR"/>
+        </w:rPr>
+      </w:pPr>
+      <w:r>
+        <w:rPr>
+          <w:lang w:val="el-GR"/>
+        </w:rPr>
+        <w:t>Βασική ροή Στατιστικά:</w:t>
+      </w:r>
+    </w:p>
+    <w:p>
+      <w:pPr>
+        <w:pStyle w:val="a4"/>
+        <w:numPr>
+          <w:ilvl w:val="0"/>
+          <w:numId w:val="18"/>
+        </w:numPr>
+        <w:rPr>
+          <w:lang w:val="el-GR"/>
+        </w:rPr>
+      </w:pPr>
+      <w:r>
+        <w:rPr>
+          <w:lang w:val="el-GR"/>
+        </w:rPr>
+        <w:t xml:space="preserve">Στο αρχικό μενού του </w:t>
+      </w:r>
+      <w:r>
+        <w:t>Superuser</w:t>
       </w:r>
       <w:r>
         <w:rPr>
@@ -1528,34 +1939,147 @@
         <w:rPr>
           <w:lang w:val="el-GR"/>
         </w:rPr>
-        <w:t>δυνατότητα επεξεργασίας δεδομένων</w:t>
-      </w:r>
-      <w:r>
-        <w:rPr>
-          <w:lang w:val="el-GR"/>
-        </w:rPr>
-        <w:t xml:space="preserve"> του εκάστοτε</w:t>
-      </w:r>
-      <w:r>
-        <w:rPr>
-          <w:lang w:val="el-GR"/>
-        </w:rPr>
-        <w:t xml:space="preserve"> προφίλ.</w:t>
-      </w:r>
-    </w:p>
-    <w:p>
-      <w:pPr>
-        <w:pStyle w:val="1"/>
-      </w:pPr>
-      <w:r>
-        <w:rPr>
-          <w:lang w:val="el-GR"/>
-        </w:rPr>
-        <w:t xml:space="preserve">Βασική ροή </w:t>
-      </w:r>
-      <w:r>
-        <w:t>super-user</w:t>
-      </w:r>
+        <w:t>επιλέγει το πλαίσιο με την επιγραφή «Στατιστικά».</w:t>
+      </w:r>
+    </w:p>
+    <w:p>
+      <w:pPr>
+        <w:pStyle w:val="a4"/>
+        <w:numPr>
+          <w:ilvl w:val="0"/>
+          <w:numId w:val="18"/>
+        </w:numPr>
+        <w:rPr>
+          <w:lang w:val="el-GR"/>
+        </w:rPr>
+      </w:pPr>
+      <w:r>
+        <w:rPr>
+          <w:lang w:val="el-GR"/>
+        </w:rPr>
+        <w:t>Νέο περιβάλλον όπου ο χρήστης κοιτάει τα στατιστικά επισκεψιμότητας κλπ.</w:t>
+      </w:r>
+    </w:p>
+    <w:p>
+      <w:pPr>
+        <w:rPr>
+          <w:lang w:val="el-GR"/>
+        </w:rPr>
+      </w:pPr>
+    </w:p>
+    <w:p>
+      <w:pPr>
+        <w:pStyle w:val="2"/>
+        <w:rPr>
+          <w:lang w:val="el-GR"/>
+        </w:rPr>
+      </w:pPr>
+      <w:r>
+        <w:rPr>
+          <w:lang w:val="el-GR"/>
+        </w:rPr>
+        <w:t xml:space="preserve">Βασική ροή Εφαρμογές </w:t>
+      </w:r>
+      <w:r>
+        <w:t>Third</w:t>
+      </w:r>
+      <w:r>
+        <w:rPr>
+          <w:lang w:val="el-GR"/>
+        </w:rPr>
+        <w:t>-</w:t>
+      </w:r>
+      <w:r>
+        <w:t>Party</w:t>
+      </w:r>
+      <w:r>
+        <w:rPr>
+          <w:lang w:val="el-GR"/>
+        </w:rPr>
+        <w:t>:</w:t>
+      </w:r>
+    </w:p>
+    <w:p>
+      <w:pPr>
+        <w:pStyle w:val="a4"/>
+        <w:numPr>
+          <w:ilvl w:val="0"/>
+          <w:numId w:val="18"/>
+        </w:numPr>
+        <w:rPr>
+          <w:lang w:val="el-GR"/>
+        </w:rPr>
+      </w:pPr>
+      <w:r>
+        <w:rPr>
+          <w:lang w:val="el-GR"/>
+        </w:rPr>
+        <w:t xml:space="preserve">Στο αρχικό μενού του </w:t>
+      </w:r>
+      <w:r>
+        <w:t>Superuser</w:t>
+      </w:r>
+      <w:r>
+        <w:rPr>
+          <w:lang w:val="el-GR"/>
+        </w:rPr>
+        <w:t xml:space="preserve"> </w:t>
+      </w:r>
+      <w:r>
+        <w:rPr>
+          <w:lang w:val="el-GR"/>
+        </w:rPr>
+        <w:t>επιλέγει το πλαίσιο με την επιγραφή «</w:t>
+      </w:r>
+      <w:r>
+        <w:t>Third</w:t>
+      </w:r>
+      <w:r>
+        <w:rPr>
+          <w:lang w:val="el-GR"/>
+        </w:rPr>
+        <w:t>-</w:t>
+      </w:r>
+      <w:r>
+        <w:t>Party</w:t>
+      </w:r>
+      <w:r>
+        <w:rPr>
+          <w:lang w:val="el-GR"/>
+        </w:rPr>
+        <w:t>».</w:t>
+      </w:r>
+    </w:p>
+    <w:p>
+      <w:pPr>
+        <w:pStyle w:val="a4"/>
+        <w:numPr>
+          <w:ilvl w:val="0"/>
+          <w:numId w:val="18"/>
+        </w:numPr>
+        <w:rPr>
+          <w:lang w:val="el-GR"/>
+        </w:rPr>
+      </w:pPr>
+      <w:r>
+        <w:rPr>
+          <w:lang w:val="el-GR"/>
+        </w:rPr>
+        <w:t>Νέο περιβάλλον όπου ο χρήστης</w:t>
+      </w:r>
+      <w:r>
+        <w:rPr>
+          <w:lang w:val="el-GR"/>
+        </w:rPr>
+        <w:t>…</w:t>
+      </w:r>
+    </w:p>
+    <w:p>
+      <w:pPr>
+        <w:rPr>
+          <w:lang w:val="el-GR"/>
+        </w:rPr>
+      </w:pPr>
     </w:p>
     <w:sectPr>
       <w:pgSz w:w="11906" w:h="16838"/>
@@ -2587,6 +3111,119 @@
     </w:lvl>
   </w:abstractNum>
   <w:abstractNum w:abstractNumId="9" w15:restartNumberingAfterBreak="0">
+    <w:nsid w:val="3A562515"/>
+    <w:multiLevelType w:val="hybridMultilevel"/>
+    <w:tmpl w:val="458464AC"/>
+    <w:lvl w:ilvl="0" w:tplc="04080001">
+      <w:start w:val="1"/>
+      <w:numFmt w:val="bullet"/>
+      <w:lvlText w:val=""/>
+      <w:lvlJc w:val="left"/>
+      <w:pPr>
+        <w:ind w:left="720" w:hanging="360"/>
+      </w:pPr>
+      <w:rPr>
+        <w:rFonts w:ascii="Symbol" w:hAnsi="Symbol" w:hint="default"/>
+      </w:rPr>
+    </w:lvl>
+    <w:lvl w:ilvl="1" w:tplc="04080003" w:tentative="1">
+      <w:start w:val="1"/>
+      <w:numFmt w:val="bullet"/>
+      <w:lvlText w:val="o"/>
+      <w:lvlJc w:val="left"/>
+      <w:pPr>
+        <w:ind w:left="1440" w:hanging="360"/>
+      </w:pPr>
+      <w:rPr>
+        <w:rFonts w:ascii="Courier New" w:hAnsi="Courier New" w:cs="Courier New" w:hint="default"/>
+      </w:rPr>
+    </w:lvl>
+    <w:lvl w:ilvl="2" w:tplc="04080005" w:tentative="1">
+      <w:start w:val="1"/>
+      <w:numFmt w:val="bullet"/>
+      <w:lvlText w:val=""/>
+      <w:lvlJc w:val="left"/>
+      <w:pPr>
+        <w:ind w:left="2160" w:hanging="360"/>
+      </w:pPr>
+      <w:rPr>
+        <w:rFonts w:ascii="Wingdings" w:hAnsi="Wingdings" w:hint="default"/>
+      </w:rPr>
+    </w:lvl>
+    <w:lvl w:ilvl="3" w:tplc="04080001" w:tentative="1">
+      <w:start w:val="1"/>
+      <w:numFmt w:val="bullet"/>
+      <w:lvlText w:val=""/>
+      <w:lvlJc w:val="left"/>
+      <w:pPr>
+        <w:ind w:left="2880" w:hanging="360"/>
+      </w:pPr>
+      <w:rPr>
+        <w:rFonts w:ascii="Symbol" w:hAnsi="Symbol" w:hint="default"/>
+      </w:rPr>
+    </w:lvl>
+    <w:lvl w:ilvl="4" w:tplc="04080003" w:tentative="1">
+      <w:start w:val="1"/>
+      <w:numFmt w:val="bullet"/>
+      <w:lvlText w:val="o"/>
+      <w:lvlJc w:val="left"/>
+      <w:pPr>
+        <w:ind w:left="3600" w:hanging="360"/>
+      </w:pPr>
+      <w:rPr>
+        <w:rFonts w:ascii="Courier New" w:hAnsi="Courier New" w:cs="Courier New" w:hint="default"/>
+      </w:rPr>
+    </w:lvl>
+    <w:lvl w:ilvl="5" w:tplc="04080005" w:tentative="1">
+      <w:start w:val="1"/>
+      <w:numFmt w:val="bullet"/>
+      <w:lvlText w:val=""/>
+      <w:lvlJc w:val="left"/>
+      <w:pPr>
+        <w:ind w:left="4320" w:hanging="360"/>
+      </w:pPr>
+      <w:rPr>
+        <w:rFonts w:ascii="Wingdings" w:hAnsi="Wingdings" w:hint="default"/>
+      </w:rPr>
+    </w:lvl>
+    <w:lvl w:ilvl="6" w:tplc="04080001" w:tentative="1">
+      <w:start w:val="1"/>
+      <w:numFmt w:val="bullet"/>
+      <w:lvlText w:val=""/>
+      <w:lvlJc w:val="left"/>
+      <w:pPr>
+        <w:ind w:left="5040" w:hanging="360"/>
+      </w:pPr>
+      <w:rPr>
+        <w:rFonts w:ascii="Symbol" w:hAnsi="Symbol" w:hint="default"/>
+      </w:rPr>
+    </w:lvl>
+    <w:lvl w:ilvl="7" w:tplc="04080003" w:tentative="1">
+      <w:start w:val="1"/>
+      <w:numFmt w:val="bullet"/>
+      <w:lvlText w:val="o"/>
+      <w:lvlJc w:val="left"/>
+      <w:pPr>
+        <w:ind w:left="5760" w:hanging="360"/>
+      </w:pPr>
+      <w:rPr>
+        <w:rFonts w:ascii="Courier New" w:hAnsi="Courier New" w:cs="Courier New" w:hint="default"/>
+      </w:rPr>
+    </w:lvl>
+    <w:lvl w:ilvl="8" w:tplc="04080005" w:tentative="1">
+      <w:start w:val="1"/>
+      <w:numFmt w:val="bullet"/>
+      <w:lvlText w:val=""/>
+      <w:lvlJc w:val="left"/>
+      <w:pPr>
+        <w:ind w:left="6480" w:hanging="360"/>
+      </w:pPr>
+      <w:rPr>
+        <w:rFonts w:ascii="Wingdings" w:hAnsi="Wingdings" w:hint="default"/>
+      </w:rPr>
+    </w:lvl>
+  </w:abstractNum>
+  <w:abstractNum w:abstractNumId="10" w15:restartNumberingAfterBreak="0">
     <w:nsid w:val="45807B0A"/>
     <w:multiLevelType w:val="hybridMultilevel"/>
     <w:tmpl w:val="B30426E2"/>
@@ -2699,7 +3336,7 @@
       </w:rPr>
     </w:lvl>
   </w:abstractNum>
-  <w:abstractNum w:abstractNumId="10" w15:restartNumberingAfterBreak="0">
+  <w:abstractNum w:abstractNumId="11" w15:restartNumberingAfterBreak="0">
     <w:nsid w:val="4BDA3602"/>
     <w:multiLevelType w:val="hybridMultilevel"/>
     <w:tmpl w:val="41BAEFA0"/>
@@ -2812,7 +3449,7 @@
       </w:rPr>
     </w:lvl>
   </w:abstractNum>
-  <w:abstractNum w:abstractNumId="11" w15:restartNumberingAfterBreak="0">
+  <w:abstractNum w:abstractNumId="12" w15:restartNumberingAfterBreak="0">
     <w:nsid w:val="5045260D"/>
     <w:multiLevelType w:val="hybridMultilevel"/>
     <w:tmpl w:val="F5D697E8"/>
@@ -2925,7 +3562,7 @@
       </w:rPr>
     </w:lvl>
   </w:abstractNum>
-  <w:abstractNum w:abstractNumId="12" w15:restartNumberingAfterBreak="0">
+  <w:abstractNum w:abstractNumId="13" w15:restartNumberingAfterBreak="0">
     <w:nsid w:val="54806AFD"/>
     <w:multiLevelType w:val="hybridMultilevel"/>
     <w:tmpl w:val="59EC1338"/>
@@ -3038,7 +3675,7 @@
       </w:rPr>
     </w:lvl>
   </w:abstractNum>
-  <w:abstractNum w:abstractNumId="13" w15:restartNumberingAfterBreak="0">
+  <w:abstractNum w:abstractNumId="14" w15:restartNumberingAfterBreak="0">
     <w:nsid w:val="5C6E3F9A"/>
     <w:multiLevelType w:val="hybridMultilevel"/>
     <w:tmpl w:val="0FA8F066"/>
@@ -3151,7 +3788,7 @@
       </w:rPr>
     </w:lvl>
   </w:abstractNum>
-  <w:abstractNum w:abstractNumId="14" w15:restartNumberingAfterBreak="0">
+  <w:abstractNum w:abstractNumId="15" w15:restartNumberingAfterBreak="0">
     <w:nsid w:val="66A169AE"/>
     <w:multiLevelType w:val="hybridMultilevel"/>
     <w:tmpl w:val="E88E5684"/>
@@ -3264,7 +3901,7 @@
       </w:rPr>
     </w:lvl>
   </w:abstractNum>
-  <w:abstractNum w:abstractNumId="15" w15:restartNumberingAfterBreak="0">
+  <w:abstractNum w:abstractNumId="16" w15:restartNumberingAfterBreak="0">
     <w:nsid w:val="73CE6F5D"/>
     <w:multiLevelType w:val="hybridMultilevel"/>
     <w:tmpl w:val="251E671C"/>
@@ -3377,7 +4014,7 @@
       </w:rPr>
     </w:lvl>
   </w:abstractNum>
-  <w:abstractNum w:abstractNumId="16" w15:restartNumberingAfterBreak="0">
+  <w:abstractNum w:abstractNumId="17" w15:restartNumberingAfterBreak="0">
     <w:nsid w:val="76BA12E1"/>
     <w:multiLevelType w:val="hybridMultilevel"/>
     <w:tmpl w:val="F63AA56A"/>
@@ -3497,28 +4134,28 @@
     <w:abstractNumId w:val="3"/>
   </w:num>
   <w:num w:numId="3">
-    <w:abstractNumId w:val="9"/>
+    <w:abstractNumId w:val="10"/>
   </w:num>
   <w:num w:numId="4">
     <w:abstractNumId w:val="5"/>
   </w:num>
   <w:num w:numId="5">
+    <w:abstractNumId w:val="14"/>
+  </w:num>
+  <w:num w:numId="6">
     <w:abstractNumId w:val="13"/>
   </w:num>
-  <w:num w:numId="6">
-    <w:abstractNumId w:val="12"/>
-  </w:num>
   <w:num w:numId="7">
-    <w:abstractNumId w:val="16"/>
+    <w:abstractNumId w:val="17"/>
   </w:num>
   <w:num w:numId="8">
-    <w:abstractNumId w:val="15"/>
+    <w:abstractNumId w:val="16"/>
   </w:num>
   <w:num w:numId="9">
     <w:abstractNumId w:val="6"/>
   </w:num>
   <w:num w:numId="10">
-    <w:abstractNumId w:val="14"/>
+    <w:abstractNumId w:val="15"/>
   </w:num>
   <w:num w:numId="11">
     <w:abstractNumId w:val="7"/>
@@ -3530,16 +4167,19 @@
     <w:abstractNumId w:val="1"/>
   </w:num>
   <w:num w:numId="14">
-    <w:abstractNumId w:val="10"/>
+    <w:abstractNumId w:val="11"/>
   </w:num>
   <w:num w:numId="15">
     <w:abstractNumId w:val="8"/>
   </w:num>
   <w:num w:numId="16">
-    <w:abstractNumId w:val="11"/>
+    <w:abstractNumId w:val="12"/>
   </w:num>
   <w:num w:numId="17">
     <w:abstractNumId w:val="4"/>
+  </w:num>
+  <w:num w:numId="18">
+    <w:abstractNumId w:val="9"/>
   </w:num>
 </w:numbering>
 </file>

--- a/Παραδοτέο 2ο/Use-Cases-v0.1.docx
+++ b/Παραδοτέο 2ο/Use-Cases-v0.1.docx
@@ -23,35 +23,23 @@
       <w:pPr>
         <w:pStyle w:val="a3"/>
         <w:jc w:val="center"/>
-        <w:rPr>
-          <w:lang w:val="el-GR"/>
-        </w:rPr>
       </w:pPr>
       <w:r>
         <w:t>Use</w:t>
       </w:r>
       <w:r>
-        <w:rPr>
-          <w:lang w:val="el-GR"/>
-        </w:rPr>
         <w:t xml:space="preserve"> </w:t>
       </w:r>
       <w:r>
         <w:t>Cases</w:t>
       </w:r>
       <w:r>
-        <w:rPr>
-          <w:lang w:val="el-GR"/>
-        </w:rPr>
         <w:t xml:space="preserve"> </w:t>
       </w:r>
       <w:r>
         <w:t>v</w:t>
       </w:r>
       <w:r>
-        <w:rPr>
-          <w:lang w:val="el-GR"/>
-        </w:rPr>
         <w:t>0.1</w:t>
       </w:r>
     </w:p>
@@ -59,181 +47,156 @@
       <w:pPr>
         <w:pStyle w:val="a3"/>
         <w:jc w:val="center"/>
-        <w:rPr>
-          <w:lang w:val="el-GR"/>
-        </w:rPr>
       </w:pPr>
     </w:p>
     <w:p>
       <w:pPr>
         <w:pStyle w:val="a3"/>
         <w:jc w:val="center"/>
-        <w:rPr>
-          <w:lang w:val="el-GR"/>
-        </w:rPr>
       </w:pPr>
       <w:r>
         <w:t>e</w:t>
       </w:r>
       <w:r>
-        <w:rPr>
-          <w:lang w:val="el-GR"/>
-        </w:rPr>
         <w:t>-</w:t>
       </w:r>
       <w:r>
         <w:t>ViVa</w:t>
       </w:r>
-    </w:p>
-    <w:p>
-      <w:pPr>
-        <w:rPr>
-          <w:rFonts w:asciiTheme="minorHAnsi" w:hAnsiTheme="minorHAnsi" w:cstheme="minorHAnsi"/>
-          <w:lang w:val="el-GR"/>
-        </w:rPr>
-      </w:pPr>
-    </w:p>
-    <w:p>
-      <w:pPr>
-        <w:rPr>
-          <w:rFonts w:asciiTheme="minorHAnsi" w:hAnsiTheme="minorHAnsi" w:cstheme="minorHAnsi"/>
-          <w:lang w:val="el-GR"/>
-        </w:rPr>
-      </w:pPr>
-    </w:p>
-    <w:p>
-      <w:pPr>
-        <w:rPr>
-          <w:rFonts w:asciiTheme="minorHAnsi" w:hAnsiTheme="minorHAnsi" w:cstheme="minorHAnsi"/>
-          <w:lang w:val="el-GR"/>
-        </w:rPr>
-      </w:pPr>
-    </w:p>
-    <w:p>
-      <w:pPr>
-        <w:rPr>
-          <w:rFonts w:asciiTheme="minorHAnsi" w:hAnsiTheme="minorHAnsi" w:cstheme="minorHAnsi"/>
-          <w:lang w:val="el-GR"/>
-        </w:rPr>
-      </w:pPr>
-    </w:p>
-    <w:p>
-      <w:pPr>
-        <w:rPr>
-          <w:rFonts w:asciiTheme="minorHAnsi" w:hAnsiTheme="minorHAnsi" w:cstheme="minorHAnsi"/>
-          <w:lang w:val="el-GR"/>
-        </w:rPr>
-      </w:pPr>
-    </w:p>
-    <w:p>
-      <w:pPr>
-        <w:rPr>
-          <w:rFonts w:asciiTheme="minorHAnsi" w:hAnsiTheme="minorHAnsi" w:cstheme="minorHAnsi"/>
-          <w:lang w:val="el-GR"/>
-        </w:rPr>
-      </w:pPr>
-    </w:p>
-    <w:p>
-      <w:pPr>
-        <w:rPr>
-          <w:rFonts w:asciiTheme="minorHAnsi" w:hAnsiTheme="minorHAnsi" w:cstheme="minorHAnsi"/>
-          <w:lang w:val="el-GR"/>
-        </w:rPr>
-      </w:pPr>
-    </w:p>
-    <w:p>
-      <w:pPr>
-        <w:rPr>
-          <w:rFonts w:asciiTheme="minorHAnsi" w:hAnsiTheme="minorHAnsi" w:cstheme="minorHAnsi"/>
-          <w:lang w:val="el-GR"/>
-        </w:rPr>
-      </w:pPr>
-    </w:p>
-    <w:p>
-      <w:pPr>
-        <w:rPr>
-          <w:rFonts w:asciiTheme="minorHAnsi" w:hAnsiTheme="minorHAnsi" w:cstheme="minorHAnsi"/>
-          <w:lang w:val="el-GR"/>
-        </w:rPr>
-      </w:pPr>
-    </w:p>
-    <w:p>
-      <w:pPr>
-        <w:rPr>
-          <w:rFonts w:asciiTheme="minorHAnsi" w:hAnsiTheme="minorHAnsi" w:cstheme="minorHAnsi"/>
-          <w:lang w:val="el-GR"/>
-        </w:rPr>
-      </w:pPr>
-    </w:p>
-    <w:p>
-      <w:pPr>
-        <w:rPr>
-          <w:rFonts w:asciiTheme="minorHAnsi" w:hAnsiTheme="minorHAnsi" w:cstheme="minorHAnsi"/>
-          <w:lang w:val="el-GR"/>
-        </w:rPr>
-      </w:pPr>
-    </w:p>
-    <w:p>
-      <w:pPr>
-        <w:rPr>
-          <w:rFonts w:asciiTheme="minorHAnsi" w:hAnsiTheme="minorHAnsi" w:cstheme="minorHAnsi"/>
-          <w:lang w:val="el-GR"/>
-        </w:rPr>
-      </w:pPr>
-    </w:p>
-    <w:p>
-      <w:pPr>
-        <w:rPr>
-          <w:rFonts w:asciiTheme="minorHAnsi" w:hAnsiTheme="minorHAnsi" w:cstheme="minorHAnsi"/>
-          <w:lang w:val="el-GR"/>
-        </w:rPr>
-      </w:pPr>
-    </w:p>
-    <w:p>
-      <w:pPr>
-        <w:rPr>
-          <w:rFonts w:asciiTheme="minorHAnsi" w:hAnsiTheme="minorHAnsi" w:cstheme="minorHAnsi"/>
-          <w:lang w:val="el-GR"/>
-        </w:rPr>
-      </w:pPr>
-    </w:p>
-    <w:p>
-      <w:pPr>
-        <w:rPr>
-          <w:rFonts w:asciiTheme="minorHAnsi" w:hAnsiTheme="minorHAnsi" w:cstheme="minorHAnsi"/>
-          <w:lang w:val="el-GR"/>
-        </w:rPr>
-      </w:pPr>
-    </w:p>
-    <w:p>
-      <w:pPr>
-        <w:rPr>
-          <w:rFonts w:asciiTheme="minorHAnsi" w:hAnsiTheme="minorHAnsi" w:cstheme="minorHAnsi"/>
-          <w:lang w:val="el-GR"/>
-        </w:rPr>
-      </w:pPr>
-    </w:p>
-    <w:p>
-      <w:pPr>
-        <w:rPr>
-          <w:rFonts w:asciiTheme="minorHAnsi" w:hAnsiTheme="minorHAnsi" w:cstheme="minorHAnsi"/>
-          <w:lang w:val="el-GR"/>
-        </w:rPr>
-      </w:pPr>
-    </w:p>
-    <w:p>
-      <w:pPr>
-        <w:rPr>
-          <w:rFonts w:asciiTheme="minorHAnsi" w:hAnsiTheme="minorHAnsi" w:cstheme="minorHAnsi"/>
-          <w:lang w:val="el-GR"/>
-        </w:rPr>
-      </w:pPr>
-    </w:p>
-    <w:p>
-      <w:pPr>
-        <w:rPr>
-          <w:rFonts w:asciiTheme="minorHAnsi" w:hAnsiTheme="minorHAnsi" w:cstheme="minorHAnsi"/>
-          <w:lang w:val="el-GR"/>
+      <w:r>
+        <w:t>®</w:t>
+      </w:r>
+    </w:p>
+    <w:p>
+      <w:pPr>
+        <w:rPr>
+          <w:rFonts w:asciiTheme="minorHAnsi" w:hAnsiTheme="minorHAnsi" w:cstheme="minorHAnsi"/>
+        </w:rPr>
+      </w:pPr>
+    </w:p>
+    <w:p>
+      <w:pPr>
+        <w:rPr>
+          <w:rFonts w:asciiTheme="minorHAnsi" w:hAnsiTheme="minorHAnsi" w:cstheme="minorHAnsi"/>
+        </w:rPr>
+      </w:pPr>
+    </w:p>
+    <w:p>
+      <w:pPr>
+        <w:rPr>
+          <w:rFonts w:asciiTheme="minorHAnsi" w:hAnsiTheme="minorHAnsi" w:cstheme="minorHAnsi"/>
+        </w:rPr>
+      </w:pPr>
+    </w:p>
+    <w:p>
+      <w:pPr>
+        <w:rPr>
+          <w:rFonts w:asciiTheme="minorHAnsi" w:hAnsiTheme="minorHAnsi" w:cstheme="minorHAnsi"/>
+        </w:rPr>
+      </w:pPr>
+    </w:p>
+    <w:p>
+      <w:pPr>
+        <w:rPr>
+          <w:rFonts w:asciiTheme="minorHAnsi" w:hAnsiTheme="minorHAnsi" w:cstheme="minorHAnsi"/>
+        </w:rPr>
+      </w:pPr>
+    </w:p>
+    <w:p>
+      <w:pPr>
+        <w:rPr>
+          <w:rFonts w:asciiTheme="minorHAnsi" w:hAnsiTheme="minorHAnsi" w:cstheme="minorHAnsi"/>
+        </w:rPr>
+      </w:pPr>
+    </w:p>
+    <w:p>
+      <w:pPr>
+        <w:rPr>
+          <w:rFonts w:asciiTheme="minorHAnsi" w:hAnsiTheme="minorHAnsi" w:cstheme="minorHAnsi"/>
+        </w:rPr>
+      </w:pPr>
+    </w:p>
+    <w:p>
+      <w:pPr>
+        <w:rPr>
+          <w:rFonts w:asciiTheme="minorHAnsi" w:hAnsiTheme="minorHAnsi" w:cstheme="minorHAnsi"/>
+        </w:rPr>
+      </w:pPr>
+    </w:p>
+    <w:p>
+      <w:pPr>
+        <w:rPr>
+          <w:rFonts w:asciiTheme="minorHAnsi" w:hAnsiTheme="minorHAnsi" w:cstheme="minorHAnsi"/>
+        </w:rPr>
+      </w:pPr>
+    </w:p>
+    <w:p>
+      <w:pPr>
+        <w:rPr>
+          <w:rFonts w:asciiTheme="minorHAnsi" w:hAnsiTheme="minorHAnsi" w:cstheme="minorHAnsi"/>
+        </w:rPr>
+      </w:pPr>
+    </w:p>
+    <w:p>
+      <w:pPr>
+        <w:rPr>
+          <w:rFonts w:asciiTheme="minorHAnsi" w:hAnsiTheme="minorHAnsi" w:cstheme="minorHAnsi"/>
+        </w:rPr>
+      </w:pPr>
+    </w:p>
+    <w:p>
+      <w:pPr>
+        <w:rPr>
+          <w:rFonts w:asciiTheme="minorHAnsi" w:hAnsiTheme="minorHAnsi" w:cstheme="minorHAnsi"/>
+        </w:rPr>
+      </w:pPr>
+    </w:p>
+    <w:p>
+      <w:pPr>
+        <w:rPr>
+          <w:rFonts w:asciiTheme="minorHAnsi" w:hAnsiTheme="minorHAnsi" w:cstheme="minorHAnsi"/>
+        </w:rPr>
+      </w:pPr>
+    </w:p>
+    <w:p>
+      <w:pPr>
+        <w:rPr>
+          <w:rFonts w:asciiTheme="minorHAnsi" w:hAnsiTheme="minorHAnsi" w:cstheme="minorHAnsi"/>
+        </w:rPr>
+      </w:pPr>
+    </w:p>
+    <w:p>
+      <w:pPr>
+        <w:rPr>
+          <w:rFonts w:asciiTheme="minorHAnsi" w:hAnsiTheme="minorHAnsi" w:cstheme="minorHAnsi"/>
+        </w:rPr>
+      </w:pPr>
+    </w:p>
+    <w:p>
+      <w:pPr>
+        <w:rPr>
+          <w:rFonts w:asciiTheme="minorHAnsi" w:hAnsiTheme="minorHAnsi" w:cstheme="minorHAnsi"/>
+        </w:rPr>
+      </w:pPr>
+    </w:p>
+    <w:p>
+      <w:pPr>
+        <w:rPr>
+          <w:rFonts w:asciiTheme="minorHAnsi" w:hAnsiTheme="minorHAnsi" w:cstheme="minorHAnsi"/>
+        </w:rPr>
+      </w:pPr>
+    </w:p>
+    <w:p>
+      <w:pPr>
+        <w:rPr>
+          <w:rFonts w:asciiTheme="minorHAnsi" w:hAnsiTheme="minorHAnsi" w:cstheme="minorHAnsi"/>
+        </w:rPr>
+      </w:pPr>
+    </w:p>
+    <w:p>
+      <w:pPr>
+        <w:rPr>
+          <w:rFonts w:asciiTheme="minorHAnsi" w:hAnsiTheme="minorHAnsi" w:cstheme="minorHAnsi"/>
         </w:rPr>
       </w:pPr>
     </w:p>
@@ -245,7 +208,6 @@
           <w:spacing w:val="15"/>
           <w:sz w:val="22"/>
           <w:szCs w:val="20"/>
-          <w:lang w:val="el-GR"/>
         </w:rPr>
       </w:pPr>
     </w:p>
@@ -257,7 +219,6 @@
           <w:spacing w:val="15"/>
           <w:sz w:val="22"/>
           <w:szCs w:val="20"/>
-          <w:lang w:val="el-GR"/>
         </w:rPr>
       </w:pPr>
     </w:p>
@@ -269,7 +230,6 @@
           <w:spacing w:val="15"/>
           <w:sz w:val="22"/>
           <w:szCs w:val="20"/>
-          <w:lang w:val="el-GR"/>
         </w:rPr>
       </w:pPr>
     </w:p>
@@ -281,79 +241,54 @@
           <w:spacing w:val="15"/>
           <w:sz w:val="22"/>
           <w:szCs w:val="20"/>
-          <w:lang w:val="el-GR"/>
-        </w:rPr>
-      </w:pPr>
-    </w:p>
-    <w:p>
-      <w:pPr>
-        <w:rPr>
-          <w:rFonts w:asciiTheme="minorHAnsi" w:hAnsiTheme="minorHAnsi" w:cstheme="minorHAnsi"/>
-          <w:lang w:val="el-GR"/>
-        </w:rPr>
-      </w:pPr>
-    </w:p>
-    <w:p>
-      <w:pPr>
-        <w:rPr>
-          <w:rFonts w:asciiTheme="minorHAnsi" w:hAnsiTheme="minorHAnsi" w:cstheme="minorHAnsi"/>
-          <w:lang w:val="el-GR"/>
-        </w:rPr>
-      </w:pPr>
-    </w:p>
-    <w:p>
-      <w:pPr>
-        <w:rPr>
-          <w:rFonts w:asciiTheme="minorHAnsi" w:hAnsiTheme="minorHAnsi" w:cstheme="minorHAnsi"/>
-          <w:lang w:val="el-GR"/>
-        </w:rPr>
-      </w:pPr>
-    </w:p>
-    <w:p>
-      <w:pPr>
-        <w:rPr>
-          <w:rFonts w:asciiTheme="minorHAnsi" w:hAnsiTheme="minorHAnsi" w:cstheme="minorHAnsi"/>
-          <w:lang w:val="el-GR"/>
-        </w:rPr>
-      </w:pPr>
-    </w:p>
-    <w:p>
-      <w:pPr>
-        <w:rPr>
-          <w:rFonts w:asciiTheme="minorHAnsi" w:hAnsiTheme="minorHAnsi" w:cstheme="minorHAnsi"/>
-          <w:lang w:val="el-GR"/>
-        </w:rPr>
-      </w:pPr>
-    </w:p>
-    <w:p>
-      <w:pPr>
-        <w:rPr>
-          <w:rFonts w:asciiTheme="minorHAnsi" w:hAnsiTheme="minorHAnsi" w:cstheme="minorHAnsi"/>
-          <w:lang w:val="el-GR"/>
-        </w:rPr>
-      </w:pPr>
-    </w:p>
-    <w:p>
-      <w:pPr>
-        <w:rPr>
-          <w:lang w:val="el-GR"/>
-        </w:rPr>
-      </w:pPr>
-    </w:p>
-    <w:p>
-      <w:pPr>
-        <w:rPr>
-          <w:lang w:val="el-GR"/>
-        </w:rPr>
-      </w:pPr>
-    </w:p>
-    <w:p>
-      <w:pPr>
-        <w:rPr>
-          <w:lang w:val="el-GR"/>
-        </w:rPr>
-      </w:pPr>
-    </w:p>
+        </w:rPr>
+      </w:pPr>
+    </w:p>
+    <w:p>
+      <w:pPr>
+        <w:rPr>
+          <w:rFonts w:asciiTheme="minorHAnsi" w:hAnsiTheme="minorHAnsi" w:cstheme="minorHAnsi"/>
+        </w:rPr>
+      </w:pPr>
+    </w:p>
+    <w:p>
+      <w:pPr>
+        <w:rPr>
+          <w:rFonts w:asciiTheme="minorHAnsi" w:hAnsiTheme="minorHAnsi" w:cstheme="minorHAnsi"/>
+        </w:rPr>
+      </w:pPr>
+    </w:p>
+    <w:p>
+      <w:pPr>
+        <w:rPr>
+          <w:rFonts w:asciiTheme="minorHAnsi" w:hAnsiTheme="minorHAnsi" w:cstheme="minorHAnsi"/>
+        </w:rPr>
+      </w:pPr>
+    </w:p>
+    <w:p>
+      <w:pPr>
+        <w:rPr>
+          <w:rFonts w:asciiTheme="minorHAnsi" w:hAnsiTheme="minorHAnsi" w:cstheme="minorHAnsi"/>
+        </w:rPr>
+      </w:pPr>
+    </w:p>
+    <w:p>
+      <w:pPr>
+        <w:rPr>
+          <w:rFonts w:asciiTheme="minorHAnsi" w:hAnsiTheme="minorHAnsi" w:cstheme="minorHAnsi"/>
+        </w:rPr>
+      </w:pPr>
+    </w:p>
+    <w:p>
+      <w:pPr>
+        <w:rPr>
+          <w:rFonts w:asciiTheme="minorHAnsi" w:hAnsiTheme="minorHAnsi" w:cstheme="minorHAnsi"/>
+        </w:rPr>
+      </w:pPr>
+    </w:p>
+    <w:p/>
+    <w:p/>
+    <w:p/>
     <w:p>
       <w:pPr>
         <w:rPr>
@@ -1316,43 +1251,7 @@
           <w:szCs w:val="24"/>
           <w:lang w:val="el-GR"/>
         </w:rPr>
-        <w:t xml:space="preserve">Αναζήτηση από το </w:t>
-      </w:r>
-      <w:proofErr w:type="spellStart"/>
-      <w:r>
-        <w:rPr>
-          <w:rFonts w:asciiTheme="minorHAnsi" w:hAnsiTheme="minorHAnsi" w:cstheme="minorHAnsi"/>
-          <w:szCs w:val="24"/>
-          <w:lang w:val="el-GR"/>
-        </w:rPr>
-        <w:t>search</w:t>
-      </w:r>
-      <w:proofErr w:type="spellEnd"/>
-      <w:r>
-        <w:rPr>
-          <w:rFonts w:asciiTheme="minorHAnsi" w:hAnsiTheme="minorHAnsi" w:cstheme="minorHAnsi"/>
-          <w:szCs w:val="24"/>
-          <w:lang w:val="el-GR"/>
-        </w:rPr>
-        <w:t xml:space="preserve"> </w:t>
-      </w:r>
-      <w:proofErr w:type="spellStart"/>
-      <w:r>
-        <w:rPr>
-          <w:rFonts w:asciiTheme="minorHAnsi" w:hAnsiTheme="minorHAnsi" w:cstheme="minorHAnsi"/>
-          <w:szCs w:val="24"/>
-          <w:lang w:val="el-GR"/>
-        </w:rPr>
-        <w:t>box</w:t>
-      </w:r>
-      <w:proofErr w:type="spellEnd"/>
-      <w:r>
-        <w:rPr>
-          <w:rFonts w:asciiTheme="minorHAnsi" w:hAnsiTheme="minorHAnsi" w:cstheme="minorHAnsi"/>
-          <w:szCs w:val="24"/>
-          <w:lang w:val="el-GR"/>
-        </w:rPr>
-        <w:t xml:space="preserve"> για δραστηριότητα-κράτηση(πχ ξενοδοχεία, Παρίσι).</w:t>
+        <w:t>Αναζήτηση από το search box για δραστηριότητα-κράτηση(πχ ξενοδοχεία, Παρίσι).</w:t>
       </w:r>
     </w:p>
     <w:p>
@@ -1506,25 +1405,7 @@
           <w:szCs w:val="24"/>
           <w:lang w:val="el-GR"/>
         </w:rPr>
-        <w:t xml:space="preserve">Άνοιγμα λίστας με τις τοπ 10 κρατήσεις με τη μεγαλύτερη </w:t>
-      </w:r>
-      <w:proofErr w:type="spellStart"/>
-      <w:r>
-        <w:rPr>
-          <w:rFonts w:asciiTheme="minorHAnsi" w:hAnsiTheme="minorHAnsi" w:cstheme="minorHAnsi"/>
-          <w:szCs w:val="24"/>
-          <w:lang w:val="el-GR"/>
-        </w:rPr>
-        <w:t>επισκεψιμότητα</w:t>
-      </w:r>
-      <w:proofErr w:type="spellEnd"/>
-      <w:r>
-        <w:rPr>
-          <w:rFonts w:asciiTheme="minorHAnsi" w:hAnsiTheme="minorHAnsi" w:cstheme="minorHAnsi"/>
-          <w:szCs w:val="24"/>
-          <w:lang w:val="el-GR"/>
-        </w:rPr>
-        <w:t xml:space="preserve"> του χρήστη σε αυτές. </w:t>
+        <w:t xml:space="preserve">Άνοιγμα λίστας με τις τοπ 10 κρατήσεις με τη μεγαλύτερη επισκεψιμότητα του χρήστη σε αυτές. </w:t>
       </w:r>
     </w:p>
     <w:p>
@@ -1651,13 +1532,41 @@
           <w:lang w:val="el-GR"/>
         </w:rPr>
       </w:pPr>
-      <w:r>
-        <w:rPr>
-          <w:rFonts w:asciiTheme="minorHAnsi" w:hAnsiTheme="minorHAnsi" w:cstheme="minorHAnsi"/>
-          <w:szCs w:val="24"/>
-          <w:lang w:val="el-GR"/>
-        </w:rPr>
-        <w:t>Drop down menu με δυνατότητα επεξεργασίας δεδομένων</w:t>
+      <w:proofErr w:type="spellStart"/>
+      <w:r>
+        <w:rPr>
+          <w:rFonts w:asciiTheme="minorHAnsi" w:hAnsiTheme="minorHAnsi" w:cstheme="minorHAnsi"/>
+          <w:szCs w:val="24"/>
+          <w:lang w:val="el-GR"/>
+        </w:rPr>
+        <w:t>Drop</w:t>
+      </w:r>
+      <w:proofErr w:type="spellEnd"/>
+      <w:r>
+        <w:rPr>
+          <w:rFonts w:asciiTheme="minorHAnsi" w:hAnsiTheme="minorHAnsi" w:cstheme="minorHAnsi"/>
+          <w:szCs w:val="24"/>
+          <w:lang w:val="el-GR"/>
+        </w:rPr>
+        <w:t xml:space="preserve"> down </w:t>
+      </w:r>
+      <w:proofErr w:type="spellStart"/>
+      <w:r>
+        <w:rPr>
+          <w:rFonts w:asciiTheme="minorHAnsi" w:hAnsiTheme="minorHAnsi" w:cstheme="minorHAnsi"/>
+          <w:szCs w:val="24"/>
+          <w:lang w:val="el-GR"/>
+        </w:rPr>
+        <w:t>menu</w:t>
+      </w:r>
+      <w:proofErr w:type="spellEnd"/>
+      <w:r>
+        <w:rPr>
+          <w:rFonts w:asciiTheme="minorHAnsi" w:hAnsiTheme="minorHAnsi" w:cstheme="minorHAnsi"/>
+          <w:szCs w:val="24"/>
+          <w:lang w:val="el-GR"/>
+        </w:rPr>
+        <w:t xml:space="preserve"> με δυνατότητα επεξεργασίας δεδομένων</w:t>
       </w:r>
       <w:r>
         <w:rPr>
@@ -1679,6 +1588,9 @@
     <w:p>
       <w:pPr>
         <w:pStyle w:val="1"/>
+        <w:rPr>
+          <w:lang w:val="el-GR"/>
+        </w:rPr>
       </w:pPr>
       <w:r>
         <w:rPr>
@@ -1696,7 +1608,13 @@
         <w:t>Superuser</w:t>
       </w:r>
     </w:p>
-    <w:p/>
+    <w:p>
+      <w:pPr>
+        <w:rPr>
+          <w:lang w:val="el-GR"/>
+        </w:rPr>
+      </w:pPr>
+    </w:p>
     <w:p>
       <w:pPr>
         <w:pStyle w:val="2"/>
@@ -1708,7 +1626,19 @@
         <w:rPr>
           <w:lang w:val="el-GR"/>
         </w:rPr>
-        <w:t>Βασική ροή Ενημέρωση:</w:t>
+        <w:t>Βασική ροή Ενημέρωση</w:t>
+      </w:r>
+      <w:r>
+        <w:rPr>
+          <w:lang w:val="el-GR"/>
+        </w:rPr>
+        <w:t>ς Εφαρμογής</w:t>
+      </w:r>
+      <w:r>
+        <w:rPr>
+          <w:lang w:val="el-GR"/>
+        </w:rPr>
+        <w:t>:</w:t>
       </w:r>
     </w:p>
     <w:p>
@@ -1719,32 +1649,36 @@
           <w:numId w:val="18"/>
         </w:numPr>
         <w:rPr>
-          <w:lang w:val="el-GR"/>
-        </w:rPr>
-      </w:pPr>
-      <w:r>
-        <w:rPr>
+          <w:rFonts w:asciiTheme="minorHAnsi" w:hAnsiTheme="minorHAnsi" w:cstheme="minorHAnsi"/>
+          <w:lang w:val="el-GR"/>
+        </w:rPr>
+      </w:pPr>
+      <w:r>
+        <w:rPr>
+          <w:rFonts w:asciiTheme="minorHAnsi" w:hAnsiTheme="minorHAnsi" w:cstheme="minorHAnsi"/>
           <w:lang w:val="el-GR"/>
         </w:rPr>
         <w:t xml:space="preserve">Στο αρχικό μενού του </w:t>
       </w:r>
-      <w:r>
+      <w:proofErr w:type="spellStart"/>
+      <w:r>
+        <w:rPr>
+          <w:rFonts w:asciiTheme="minorHAnsi" w:hAnsiTheme="minorHAnsi" w:cstheme="minorHAnsi"/>
+          <w:lang w:val="el-GR"/>
+        </w:rPr>
         <w:t>Superuser</w:t>
       </w:r>
-      <w:r>
-        <w:rPr>
-          <w:lang w:val="el-GR"/>
-        </w:rPr>
-        <w:t xml:space="preserve"> </w:t>
-      </w:r>
-      <w:r>
-        <w:rPr>
-          <w:lang w:val="el-GR"/>
-        </w:rPr>
-        <w:t>επιλέγεται το πλαίσιο με επιγραφή «Διαχείρ</w:t>
-      </w:r>
-      <w:r>
-        <w:rPr>
+      <w:proofErr w:type="spellEnd"/>
+      <w:r>
+        <w:rPr>
+          <w:rFonts w:asciiTheme="minorHAnsi" w:hAnsiTheme="minorHAnsi" w:cstheme="minorHAnsi"/>
+          <w:lang w:val="el-GR"/>
+        </w:rPr>
+        <w:t xml:space="preserve"> επιλέγεται το πλαίσιο με επιγραφή «Διαχείρ</w:t>
+      </w:r>
+      <w:r>
+        <w:rPr>
+          <w:rFonts w:asciiTheme="minorHAnsi" w:hAnsiTheme="minorHAnsi" w:cstheme="minorHAnsi"/>
           <w:lang w:val="el-GR"/>
         </w:rPr>
         <w:t>ιση Εφαρμογής».</w:t>
@@ -1758,11 +1692,13 @@
           <w:numId w:val="18"/>
         </w:numPr>
         <w:rPr>
-          <w:lang w:val="el-GR"/>
-        </w:rPr>
-      </w:pPr>
-      <w:r>
-        <w:rPr>
+          <w:rFonts w:asciiTheme="minorHAnsi" w:hAnsiTheme="minorHAnsi" w:cstheme="minorHAnsi"/>
+          <w:lang w:val="el-GR"/>
+        </w:rPr>
+      </w:pPr>
+      <w:r>
+        <w:rPr>
+          <w:rFonts w:asciiTheme="minorHAnsi" w:hAnsiTheme="minorHAnsi" w:cstheme="minorHAnsi"/>
           <w:lang w:val="el-GR"/>
         </w:rPr>
         <w:t>Στο νέο περιβάλλον επιλέγεται το πλαίσιο με την επιγραφή «Ενημέρωση»</w:t>
@@ -1776,14 +1712,23 @@
           <w:numId w:val="18"/>
         </w:numPr>
         <w:rPr>
-          <w:lang w:val="el-GR"/>
-        </w:rPr>
-      </w:pPr>
-      <w:r>
-        <w:rPr>
-          <w:lang w:val="el-GR"/>
-        </w:rPr>
-        <w:t>Στο νέο αυτό περιβάλλον…</w:t>
+          <w:rFonts w:asciiTheme="minorHAnsi" w:hAnsiTheme="minorHAnsi" w:cstheme="minorHAnsi"/>
+          <w:lang w:val="el-GR"/>
+        </w:rPr>
+      </w:pPr>
+      <w:r>
+        <w:rPr>
+          <w:rFonts w:asciiTheme="minorHAnsi" w:hAnsiTheme="minorHAnsi" w:cstheme="minorHAnsi"/>
+          <w:lang w:val="el-GR"/>
+        </w:rPr>
+        <w:t>Στο νέο αυτό περιβάλλο</w:t>
+      </w:r>
+      <w:r>
+        <w:rPr>
+          <w:rFonts w:asciiTheme="minorHAnsi" w:hAnsiTheme="minorHAnsi" w:cstheme="minorHAnsi"/>
+          <w:lang w:val="el-GR"/>
+        </w:rPr>
+        <w:t>ν θα του εμφανίζεται η αρχική σελίδα του απλού χρήστη ώστε να μπορεί να μεταβάλλει οποιαδήποτε λειτουργία.</w:t>
       </w:r>
     </w:p>
     <w:p>
@@ -1815,29 +1760,32 @@
           <w:numId w:val="18"/>
         </w:numPr>
         <w:rPr>
-          <w:lang w:val="el-GR"/>
-        </w:rPr>
-      </w:pPr>
-      <w:r>
-        <w:rPr>
+          <w:rFonts w:asciiTheme="minorHAnsi" w:hAnsiTheme="minorHAnsi" w:cstheme="minorHAnsi"/>
+          <w:lang w:val="el-GR"/>
+        </w:rPr>
+      </w:pPr>
+      <w:r>
+        <w:rPr>
+          <w:rFonts w:asciiTheme="minorHAnsi" w:hAnsiTheme="minorHAnsi" w:cstheme="minorHAnsi"/>
           <w:lang w:val="el-GR"/>
         </w:rPr>
         <w:t xml:space="preserve">Στο αρχικό μενού του </w:t>
       </w:r>
-      <w:r>
+      <w:proofErr w:type="spellStart"/>
+      <w:r>
+        <w:rPr>
+          <w:rFonts w:asciiTheme="minorHAnsi" w:hAnsiTheme="minorHAnsi" w:cstheme="minorHAnsi"/>
+          <w:lang w:val="el-GR"/>
+        </w:rPr>
         <w:t>Superuser</w:t>
       </w:r>
-      <w:r>
-        <w:rPr>
-          <w:lang w:val="el-GR"/>
-        </w:rPr>
-        <w:t xml:space="preserve"> </w:t>
-      </w:r>
-      <w:r>
-        <w:rPr>
-          <w:lang w:val="el-GR"/>
-        </w:rPr>
-        <w:t>επιλέγεται το πλαίσιο με επιγραφή «Διαχείριση Εφαρμογής».</w:t>
+      <w:proofErr w:type="spellEnd"/>
+      <w:r>
+        <w:rPr>
+          <w:rFonts w:asciiTheme="minorHAnsi" w:hAnsiTheme="minorHAnsi" w:cstheme="minorHAnsi"/>
+          <w:lang w:val="el-GR"/>
+        </w:rPr>
+        <w:t xml:space="preserve"> επιλέγεται το πλαίσιο με επιγραφή «Διαχείριση Εφαρμογής».</w:t>
       </w:r>
     </w:p>
     <w:p>
@@ -1848,26 +1796,16 @@
           <w:numId w:val="18"/>
         </w:numPr>
         <w:rPr>
-          <w:lang w:val="el-GR"/>
-        </w:rPr>
-      </w:pPr>
-      <w:r>
-        <w:rPr>
-          <w:lang w:val="el-GR"/>
-        </w:rPr>
-        <w:t>Στο νέο περιβάλλον επιλέγεται το πλαίσιο με την επιγραφή «</w:t>
-      </w:r>
-      <w:r>
-        <w:rPr>
-          <w:lang w:val="el-GR"/>
-        </w:rPr>
-        <w:t>Διαγνωστικά</w:t>
-      </w:r>
-      <w:r>
-        <w:rPr>
-          <w:lang w:val="el-GR"/>
-        </w:rPr>
-        <w:t>»</w:t>
+          <w:rFonts w:asciiTheme="minorHAnsi" w:hAnsiTheme="minorHAnsi" w:cstheme="minorHAnsi"/>
+          <w:lang w:val="el-GR"/>
+        </w:rPr>
+      </w:pPr>
+      <w:r>
+        <w:rPr>
+          <w:rFonts w:asciiTheme="minorHAnsi" w:hAnsiTheme="minorHAnsi" w:cstheme="minorHAnsi"/>
+          <w:lang w:val="el-GR"/>
+        </w:rPr>
+        <w:t>Στο νέο περιβάλλον επιλέγεται το πλαίσιο με την επιγραφή «Διαγνωστικά»</w:t>
       </w:r>
     </w:p>
     <w:p>
@@ -1878,14 +1816,30 @@
           <w:numId w:val="18"/>
         </w:numPr>
         <w:rPr>
-          <w:lang w:val="el-GR"/>
-        </w:rPr>
-      </w:pPr>
-      <w:r>
-        <w:rPr>
-          <w:lang w:val="el-GR"/>
-        </w:rPr>
-        <w:t>Στο νέο αυτό περιβάλλον…</w:t>
+          <w:rFonts w:asciiTheme="minorHAnsi" w:hAnsiTheme="minorHAnsi" w:cstheme="minorHAnsi"/>
+          <w:lang w:val="el-GR"/>
+        </w:rPr>
+      </w:pPr>
+      <w:r>
+        <w:rPr>
+          <w:rFonts w:asciiTheme="minorHAnsi" w:hAnsiTheme="minorHAnsi" w:cstheme="minorHAnsi"/>
+          <w:lang w:val="el-GR"/>
+        </w:rPr>
+        <w:t>Στο νέο αυτό περιβάλλον</w:t>
+      </w:r>
+      <w:r>
+        <w:rPr>
+          <w:rFonts w:asciiTheme="minorHAnsi" w:hAnsiTheme="minorHAnsi" w:cstheme="minorHAnsi"/>
+          <w:lang w:val="el-GR"/>
+        </w:rPr>
+        <w:t xml:space="preserve"> </w:t>
+      </w:r>
+      <w:r>
+        <w:rPr>
+          <w:rFonts w:asciiTheme="minorHAnsi" w:hAnsiTheme="minorHAnsi" w:cstheme="minorHAnsi"/>
+          <w:lang w:val="el-GR"/>
+        </w:rPr>
+        <w:t>θα εμφανίζονται διάφορα σχόλια χρηστών για την αποδοτικότητα της εφαρμογής ή/και για κάποια δυσλειτουργία της (feedback).</w:t>
       </w:r>
     </w:p>
     <w:p>
@@ -1906,7 +1860,7 @@
         <w:rPr>
           <w:lang w:val="el-GR"/>
         </w:rPr>
-        <w:t>Βασική ροή Στατιστικά:</w:t>
+        <w:t>Βασική ροή Διαχείριση Επιχειρήσεων:</w:t>
       </w:r>
     </w:p>
     <w:p>
@@ -1917,29 +1871,16 @@
           <w:numId w:val="18"/>
         </w:numPr>
         <w:rPr>
-          <w:lang w:val="el-GR"/>
-        </w:rPr>
-      </w:pPr>
-      <w:r>
-        <w:rPr>
-          <w:lang w:val="el-GR"/>
-        </w:rPr>
-        <w:t xml:space="preserve">Στο αρχικό μενού του </w:t>
-      </w:r>
-      <w:r>
-        <w:t>Superuser</w:t>
-      </w:r>
-      <w:r>
-        <w:rPr>
-          <w:lang w:val="el-GR"/>
-        </w:rPr>
-        <w:t xml:space="preserve"> </w:t>
-      </w:r>
-      <w:r>
-        <w:rPr>
-          <w:lang w:val="el-GR"/>
-        </w:rPr>
-        <w:t>επιλέγει το πλαίσιο με την επιγραφή «Στατιστικά».</w:t>
+          <w:rFonts w:asciiTheme="minorHAnsi" w:hAnsiTheme="minorHAnsi" w:cstheme="minorHAnsi"/>
+          <w:lang w:val="el-GR"/>
+        </w:rPr>
+      </w:pPr>
+      <w:r>
+        <w:rPr>
+          <w:rFonts w:asciiTheme="minorHAnsi" w:hAnsiTheme="minorHAnsi" w:cstheme="minorHAnsi"/>
+          <w:lang w:val="el-GR"/>
+        </w:rPr>
+        <w:t>Στο νέο περιβάλλον επιλέγεται το πλαίσιο με την επιγραφή «Διαχείριση Επιχειρήσεων»</w:t>
       </w:r>
     </w:p>
     <w:p>
@@ -1950,53 +1891,16 @@
           <w:numId w:val="18"/>
         </w:numPr>
         <w:rPr>
-          <w:lang w:val="el-GR"/>
-        </w:rPr>
-      </w:pPr>
-      <w:r>
-        <w:rPr>
-          <w:lang w:val="el-GR"/>
-        </w:rPr>
-        <w:t>Νέο περιβάλλον όπου ο χρήστης κοιτάει τα στατιστικά επισκεψιμότητας κλπ.</w:t>
-      </w:r>
-    </w:p>
-    <w:p>
-      <w:pPr>
-        <w:rPr>
-          <w:lang w:val="el-GR"/>
-        </w:rPr>
-      </w:pPr>
-    </w:p>
-    <w:p>
-      <w:pPr>
-        <w:pStyle w:val="2"/>
-        <w:rPr>
-          <w:lang w:val="el-GR"/>
-        </w:rPr>
-      </w:pPr>
-      <w:r>
-        <w:rPr>
-          <w:lang w:val="el-GR"/>
-        </w:rPr>
-        <w:t xml:space="preserve">Βασική ροή Εφαρμογές </w:t>
-      </w:r>
-      <w:r>
-        <w:t>Third</w:t>
-      </w:r>
-      <w:r>
-        <w:rPr>
-          <w:lang w:val="el-GR"/>
-        </w:rPr>
-        <w:t>-</w:t>
-      </w:r>
-      <w:r>
-        <w:t>Party</w:t>
-      </w:r>
-      <w:r>
-        <w:rPr>
-          <w:lang w:val="el-GR"/>
-        </w:rPr>
-        <w:t>:</w:t>
+          <w:rFonts w:asciiTheme="minorHAnsi" w:hAnsiTheme="minorHAnsi" w:cstheme="minorHAnsi"/>
+          <w:lang w:val="el-GR"/>
+        </w:rPr>
+      </w:pPr>
+      <w:r>
+        <w:rPr>
+          <w:rFonts w:asciiTheme="minorHAnsi" w:hAnsiTheme="minorHAnsi" w:cstheme="minorHAnsi"/>
+          <w:lang w:val="el-GR"/>
+        </w:rPr>
+        <w:t>Μετάβαση στο νέο περιβάλλον όπου θα επιλέγει την κατηγορία της επιχείρησής που θέλει να εισάγει.</w:t>
       </w:r>
     </w:p>
     <w:p>
@@ -2007,47 +1911,38 @@
           <w:numId w:val="18"/>
         </w:numPr>
         <w:rPr>
-          <w:lang w:val="el-GR"/>
-        </w:rPr>
-      </w:pPr>
-      <w:r>
-        <w:rPr>
-          <w:lang w:val="el-GR"/>
-        </w:rPr>
-        <w:t xml:space="preserve">Στο αρχικό μενού του </w:t>
-      </w:r>
-      <w:r>
-        <w:t>Superuser</w:t>
-      </w:r>
-      <w:r>
-        <w:rPr>
-          <w:lang w:val="el-GR"/>
-        </w:rPr>
-        <w:t xml:space="preserve"> </w:t>
-      </w:r>
-      <w:r>
-        <w:rPr>
-          <w:lang w:val="el-GR"/>
-        </w:rPr>
-        <w:t>επιλέγει το πλαίσιο με την επιγραφή «</w:t>
-      </w:r>
-      <w:r>
-        <w:t>Third</w:t>
-      </w:r>
-      <w:r>
-        <w:rPr>
-          <w:lang w:val="el-GR"/>
-        </w:rPr>
-        <w:t>-</w:t>
-      </w:r>
-      <w:r>
-        <w:t>Party</w:t>
-      </w:r>
-      <w:r>
-        <w:rPr>
-          <w:lang w:val="el-GR"/>
-        </w:rPr>
-        <w:t>».</w:t>
+          <w:rFonts w:asciiTheme="minorHAnsi" w:hAnsiTheme="minorHAnsi" w:cstheme="minorHAnsi"/>
+          <w:lang w:val="el-GR"/>
+        </w:rPr>
+      </w:pPr>
+      <w:r>
+        <w:rPr>
+          <w:rFonts w:asciiTheme="minorHAnsi" w:hAnsiTheme="minorHAnsi" w:cstheme="minorHAnsi"/>
+          <w:lang w:val="el-GR"/>
+        </w:rPr>
+        <w:t>Έπειτα θα συμπληρώνει μία φόρμα με τα στοιχεία της επιχείρησης.</w:t>
+      </w:r>
+    </w:p>
+    <w:p>
+      <w:pPr>
+        <w:rPr>
+          <w:lang w:val="el-GR"/>
+        </w:rPr>
+      </w:pPr>
+    </w:p>
+    <w:p>
+      <w:pPr>
+        <w:pStyle w:val="2"/>
+        <w:rPr>
+          <w:lang w:val="el-GR"/>
+        </w:rPr>
+      </w:pPr>
+      <w:r>
+        <w:rPr>
+          <w:lang w:val="el-GR"/>
+        </w:rPr>
+        <w:lastRenderedPageBreak/>
+        <w:t>Βασική ροή Στατιστικά:</w:t>
       </w:r>
     </w:p>
     <w:p>
@@ -2058,28 +1953,296 @@
           <w:numId w:val="18"/>
         </w:numPr>
         <w:rPr>
-          <w:lang w:val="el-GR"/>
-        </w:rPr>
-      </w:pPr>
-      <w:r>
-        <w:rPr>
-          <w:lang w:val="el-GR"/>
-        </w:rPr>
-        <w:t>Νέο περιβάλλον όπου ο χρήστης</w:t>
-      </w:r>
-      <w:r>
-        <w:rPr>
-          <w:lang w:val="el-GR"/>
-        </w:rPr>
-        <w:t>…</w:t>
-      </w:r>
-    </w:p>
-    <w:p>
-      <w:pPr>
-        <w:rPr>
-          <w:lang w:val="el-GR"/>
-        </w:rPr>
-      </w:pPr>
+          <w:rFonts w:asciiTheme="minorHAnsi" w:hAnsiTheme="minorHAnsi" w:cstheme="minorHAnsi"/>
+          <w:lang w:val="el-GR"/>
+        </w:rPr>
+      </w:pPr>
+      <w:r>
+        <w:rPr>
+          <w:rFonts w:asciiTheme="minorHAnsi" w:hAnsiTheme="minorHAnsi" w:cstheme="minorHAnsi"/>
+          <w:lang w:val="el-GR"/>
+        </w:rPr>
+        <w:t xml:space="preserve">Στο αρχικό μενού του </w:t>
+      </w:r>
+      <w:r>
+        <w:rPr>
+          <w:rFonts w:asciiTheme="minorHAnsi" w:hAnsiTheme="minorHAnsi" w:cstheme="minorHAnsi"/>
+        </w:rPr>
+        <w:t>Superuser</w:t>
+      </w:r>
+      <w:r>
+        <w:rPr>
+          <w:rFonts w:asciiTheme="minorHAnsi" w:hAnsiTheme="minorHAnsi" w:cstheme="minorHAnsi"/>
+          <w:lang w:val="el-GR"/>
+        </w:rPr>
+        <w:t xml:space="preserve"> επιλέγει το πλαίσιο με την επιγραφή «Στατιστικά».</w:t>
+      </w:r>
+    </w:p>
+    <w:p>
+      <w:pPr>
+        <w:pStyle w:val="a4"/>
+        <w:numPr>
+          <w:ilvl w:val="0"/>
+          <w:numId w:val="18"/>
+        </w:numPr>
+        <w:rPr>
+          <w:rFonts w:asciiTheme="minorHAnsi" w:hAnsiTheme="minorHAnsi" w:cstheme="minorHAnsi"/>
+          <w:lang w:val="el-GR"/>
+        </w:rPr>
+      </w:pPr>
+      <w:r>
+        <w:rPr>
+          <w:rFonts w:asciiTheme="minorHAnsi" w:hAnsiTheme="minorHAnsi" w:cstheme="minorHAnsi"/>
+          <w:lang w:val="el-GR"/>
+        </w:rPr>
+        <w:t>Νέο περιβάλλον όπου ο χρήστης κοιτάει τα στατιστικά</w:t>
+      </w:r>
+      <w:r>
+        <w:rPr>
+          <w:rFonts w:asciiTheme="minorHAnsi" w:hAnsiTheme="minorHAnsi" w:cstheme="minorHAnsi"/>
+          <w:lang w:val="el-GR"/>
+        </w:rPr>
+        <w:t xml:space="preserve"> της εφαρμογής</w:t>
+      </w:r>
+      <w:r>
+        <w:rPr>
+          <w:rFonts w:asciiTheme="minorHAnsi" w:hAnsiTheme="minorHAnsi" w:cstheme="minorHAnsi"/>
+          <w:lang w:val="el-GR"/>
+        </w:rPr>
+        <w:t xml:space="preserve"> </w:t>
+      </w:r>
+      <w:r>
+        <w:rPr>
+          <w:rFonts w:asciiTheme="minorHAnsi" w:hAnsiTheme="minorHAnsi" w:cstheme="minorHAnsi"/>
+          <w:lang w:val="el-GR"/>
+        </w:rPr>
+        <w:t>(νέες επιχειρήσεις, έσοδα/έξοδα, νέοι χρήστες κ.λπ.).</w:t>
+      </w:r>
+    </w:p>
+    <w:p>
+      <w:pPr>
+        <w:pStyle w:val="2"/>
+        <w:rPr>
+          <w:lang w:val="el-GR"/>
+        </w:rPr>
+      </w:pPr>
+      <w:r>
+        <w:rPr>
+          <w:lang w:val="el-GR"/>
+        </w:rPr>
+        <w:t xml:space="preserve">Βασική ροή </w:t>
+      </w:r>
+      <w:r>
+        <w:rPr>
+          <w:lang w:val="el-GR"/>
+        </w:rPr>
+        <w:t xml:space="preserve">Επεκτάσεις </w:t>
+      </w:r>
+      <w:r>
+        <w:t>Third</w:t>
+      </w:r>
+      <w:r>
+        <w:rPr>
+          <w:lang w:val="el-GR"/>
+        </w:rPr>
+        <w:t>-</w:t>
+      </w:r>
+      <w:r>
+        <w:t>Party</w:t>
+      </w:r>
+      <w:r>
+        <w:rPr>
+          <w:lang w:val="el-GR"/>
+        </w:rPr>
+        <w:t>:</w:t>
+      </w:r>
+    </w:p>
+    <w:p>
+      <w:pPr>
+        <w:pStyle w:val="a4"/>
+        <w:numPr>
+          <w:ilvl w:val="0"/>
+          <w:numId w:val="18"/>
+        </w:numPr>
+        <w:rPr>
+          <w:rFonts w:asciiTheme="minorHAnsi" w:hAnsiTheme="minorHAnsi" w:cstheme="minorHAnsi"/>
+          <w:lang w:val="el-GR"/>
+        </w:rPr>
+      </w:pPr>
+      <w:r>
+        <w:rPr>
+          <w:rFonts w:asciiTheme="minorHAnsi" w:hAnsiTheme="minorHAnsi" w:cstheme="minorHAnsi"/>
+          <w:lang w:val="el-GR"/>
+        </w:rPr>
+        <w:t xml:space="preserve">Στο αρχικό μενού του </w:t>
+      </w:r>
+      <w:r>
+        <w:rPr>
+          <w:rFonts w:asciiTheme="minorHAnsi" w:hAnsiTheme="minorHAnsi" w:cstheme="minorHAnsi"/>
+        </w:rPr>
+        <w:t>Superuser</w:t>
+      </w:r>
+      <w:r>
+        <w:rPr>
+          <w:rFonts w:asciiTheme="minorHAnsi" w:hAnsiTheme="minorHAnsi" w:cstheme="minorHAnsi"/>
+          <w:lang w:val="el-GR"/>
+        </w:rPr>
+        <w:t xml:space="preserve"> επιλέγει το πλαίσιο με την επιγραφή «</w:t>
+      </w:r>
+      <w:r>
+        <w:rPr>
+          <w:rFonts w:asciiTheme="minorHAnsi" w:hAnsiTheme="minorHAnsi" w:cstheme="minorHAnsi"/>
+        </w:rPr>
+        <w:t>Third</w:t>
+      </w:r>
+      <w:r>
+        <w:rPr>
+          <w:rFonts w:asciiTheme="minorHAnsi" w:hAnsiTheme="minorHAnsi" w:cstheme="minorHAnsi"/>
+          <w:lang w:val="el-GR"/>
+        </w:rPr>
+        <w:t>-</w:t>
+      </w:r>
+      <w:r>
+        <w:rPr>
+          <w:rFonts w:asciiTheme="minorHAnsi" w:hAnsiTheme="minorHAnsi" w:cstheme="minorHAnsi"/>
+        </w:rPr>
+        <w:t>Party</w:t>
+      </w:r>
+      <w:r>
+        <w:rPr>
+          <w:rFonts w:asciiTheme="minorHAnsi" w:hAnsiTheme="minorHAnsi" w:cstheme="minorHAnsi"/>
+          <w:lang w:val="el-GR"/>
+        </w:rPr>
+        <w:t>».</w:t>
+      </w:r>
+    </w:p>
+    <w:p>
+      <w:pPr>
+        <w:pStyle w:val="a4"/>
+        <w:numPr>
+          <w:ilvl w:val="0"/>
+          <w:numId w:val="18"/>
+        </w:numPr>
+        <w:rPr>
+          <w:rFonts w:asciiTheme="minorHAnsi" w:hAnsiTheme="minorHAnsi" w:cstheme="minorHAnsi"/>
+          <w:lang w:val="el-GR"/>
+        </w:rPr>
+      </w:pPr>
+      <w:r>
+        <w:rPr>
+          <w:rFonts w:asciiTheme="minorHAnsi" w:hAnsiTheme="minorHAnsi" w:cstheme="minorHAnsi"/>
+          <w:lang w:val="el-GR"/>
+        </w:rPr>
+        <w:t>Νέο περιβάλλον όπου ο χρήστ</w:t>
+      </w:r>
+      <w:r>
+        <w:rPr>
+          <w:rFonts w:asciiTheme="minorHAnsi" w:hAnsiTheme="minorHAnsi" w:cstheme="minorHAnsi"/>
+          <w:lang w:val="el-GR"/>
+        </w:rPr>
+        <w:t xml:space="preserve">ης </w:t>
+      </w:r>
+      <w:r>
+        <w:rPr>
+          <w:rFonts w:asciiTheme="minorHAnsi" w:hAnsiTheme="minorHAnsi" w:cstheme="minorHAnsi"/>
+          <w:lang w:val="el-GR"/>
+        </w:rPr>
+        <w:t xml:space="preserve">μπορεί να δει τις επεκτάσεις που χρησιμοποιεί η εφαρμογή αλλά και </w:t>
+      </w:r>
+      <w:r>
+        <w:rPr>
+          <w:rFonts w:asciiTheme="minorHAnsi" w:hAnsiTheme="minorHAnsi" w:cstheme="minorHAnsi"/>
+          <w:lang w:val="el-GR"/>
+        </w:rPr>
+        <w:t>θα προσθέτει μία άλλη</w:t>
+      </w:r>
+      <w:r>
+        <w:rPr>
+          <w:rFonts w:asciiTheme="minorHAnsi" w:hAnsiTheme="minorHAnsi" w:cstheme="minorHAnsi"/>
+          <w:lang w:val="el-GR"/>
+        </w:rPr>
+        <w:t xml:space="preserve"> </w:t>
+      </w:r>
+      <w:r>
+        <w:rPr>
+          <w:rFonts w:asciiTheme="minorHAnsi" w:hAnsiTheme="minorHAnsi" w:cstheme="minorHAnsi"/>
+          <w:lang w:val="el-GR"/>
+        </w:rPr>
+        <w:t>ως επέκταση τ</w:t>
+      </w:r>
+      <w:r>
+        <w:rPr>
+          <w:rFonts w:asciiTheme="minorHAnsi" w:hAnsiTheme="minorHAnsi" w:cstheme="minorHAnsi"/>
+          <w:lang w:val="el-GR"/>
+        </w:rPr>
+        <w:t>ης</w:t>
+      </w:r>
+      <w:r>
+        <w:rPr>
+          <w:rFonts w:asciiTheme="minorHAnsi" w:hAnsiTheme="minorHAnsi" w:cstheme="minorHAnsi"/>
+          <w:lang w:val="el-GR"/>
+        </w:rPr>
+        <w:t xml:space="preserve"> </w:t>
+      </w:r>
+      <w:r>
+        <w:rPr>
+          <w:rFonts w:asciiTheme="minorHAnsi" w:hAnsiTheme="minorHAnsi" w:cstheme="minorHAnsi"/>
+        </w:rPr>
+        <w:t>e</w:t>
+      </w:r>
+      <w:r>
+        <w:rPr>
+          <w:rFonts w:asciiTheme="minorHAnsi" w:hAnsiTheme="minorHAnsi" w:cstheme="minorHAnsi"/>
+          <w:lang w:val="el-GR"/>
+        </w:rPr>
+        <w:t>-</w:t>
+      </w:r>
+      <w:r>
+        <w:rPr>
+          <w:rFonts w:asciiTheme="minorHAnsi" w:hAnsiTheme="minorHAnsi" w:cstheme="minorHAnsi"/>
+        </w:rPr>
+        <w:t>ViVa</w:t>
+      </w:r>
+      <w:r>
+        <w:rPr>
+          <w:rFonts w:asciiTheme="minorHAnsi" w:hAnsiTheme="minorHAnsi" w:cstheme="minorHAnsi"/>
+          <w:lang w:val="el-GR"/>
+        </w:rPr>
+        <w:t>®</w:t>
+      </w:r>
+      <w:r>
+        <w:rPr>
+          <w:rFonts w:asciiTheme="minorHAnsi" w:hAnsiTheme="minorHAnsi" w:cstheme="minorHAnsi"/>
+          <w:lang w:val="el-GR"/>
+        </w:rPr>
+        <w:t xml:space="preserve"> (π.χ. </w:t>
+      </w:r>
+      <w:r>
+        <w:rPr>
+          <w:rFonts w:asciiTheme="minorHAnsi" w:hAnsiTheme="minorHAnsi" w:cstheme="minorHAnsi"/>
+        </w:rPr>
+        <w:t>google</w:t>
+      </w:r>
+      <w:r>
+        <w:rPr>
+          <w:rFonts w:asciiTheme="minorHAnsi" w:hAnsiTheme="minorHAnsi" w:cstheme="minorHAnsi"/>
+          <w:lang w:val="el-GR"/>
+        </w:rPr>
+        <w:t xml:space="preserve"> </w:t>
+      </w:r>
+      <w:r>
+        <w:rPr>
+          <w:rFonts w:asciiTheme="minorHAnsi" w:hAnsiTheme="minorHAnsi" w:cstheme="minorHAnsi"/>
+        </w:rPr>
+        <w:t>maps</w:t>
+      </w:r>
+      <w:r>
+        <w:rPr>
+          <w:rFonts w:asciiTheme="minorHAnsi" w:hAnsiTheme="minorHAnsi" w:cstheme="minorHAnsi"/>
+          <w:lang w:val="el-GR"/>
+        </w:rPr>
+        <w:t xml:space="preserve"> κ.λπ.).</w:t>
+      </w:r>
     </w:p>
     <w:sectPr>
       <w:pgSz w:w="11906" w:h="16838"/>
@@ -3902,6 +4065,119 @@
     </w:lvl>
   </w:abstractNum>
   <w:abstractNum w:abstractNumId="16" w15:restartNumberingAfterBreak="0">
+    <w:nsid w:val="700070EF"/>
+    <w:multiLevelType w:val="hybridMultilevel"/>
+    <w:tmpl w:val="AF9A56F4"/>
+    <w:lvl w:ilvl="0" w:tplc="04080001">
+      <w:start w:val="1"/>
+      <w:numFmt w:val="bullet"/>
+      <w:lvlText w:val=""/>
+      <w:lvlJc w:val="left"/>
+      <w:pPr>
+        <w:ind w:left="720" w:hanging="360"/>
+      </w:pPr>
+      <w:rPr>
+        <w:rFonts w:ascii="Symbol" w:hAnsi="Symbol" w:hint="default"/>
+      </w:rPr>
+    </w:lvl>
+    <w:lvl w:ilvl="1" w:tplc="04080003" w:tentative="1">
+      <w:start w:val="1"/>
+      <w:numFmt w:val="bullet"/>
+      <w:lvlText w:val="o"/>
+      <w:lvlJc w:val="left"/>
+      <w:pPr>
+        <w:ind w:left="1440" w:hanging="360"/>
+      </w:pPr>
+      <w:rPr>
+        <w:rFonts w:ascii="Courier New" w:hAnsi="Courier New" w:cs="Courier New" w:hint="default"/>
+      </w:rPr>
+    </w:lvl>
+    <w:lvl w:ilvl="2" w:tplc="04080005" w:tentative="1">
+      <w:start w:val="1"/>
+      <w:numFmt w:val="bullet"/>
+      <w:lvlText w:val=""/>
+      <w:lvlJc w:val="left"/>
+      <w:pPr>
+        <w:ind w:left="2160" w:hanging="360"/>
+      </w:pPr>
+      <w:rPr>
+        <w:rFonts w:ascii="Wingdings" w:hAnsi="Wingdings" w:hint="default"/>
+      </w:rPr>
+    </w:lvl>
+    <w:lvl w:ilvl="3" w:tplc="04080001" w:tentative="1">
+      <w:start w:val="1"/>
+      <w:numFmt w:val="bullet"/>
+      <w:lvlText w:val=""/>
+      <w:lvlJc w:val="left"/>
+      <w:pPr>
+        <w:ind w:left="2880" w:hanging="360"/>
+      </w:pPr>
+      <w:rPr>
+        <w:rFonts w:ascii="Symbol" w:hAnsi="Symbol" w:hint="default"/>
+      </w:rPr>
+    </w:lvl>
+    <w:lvl w:ilvl="4" w:tplc="04080003" w:tentative="1">
+      <w:start w:val="1"/>
+      <w:numFmt w:val="bullet"/>
+      <w:lvlText w:val="o"/>
+      <w:lvlJc w:val="left"/>
+      <w:pPr>
+        <w:ind w:left="3600" w:hanging="360"/>
+      </w:pPr>
+      <w:rPr>
+        <w:rFonts w:ascii="Courier New" w:hAnsi="Courier New" w:cs="Courier New" w:hint="default"/>
+      </w:rPr>
+    </w:lvl>
+    <w:lvl w:ilvl="5" w:tplc="04080005" w:tentative="1">
+      <w:start w:val="1"/>
+      <w:numFmt w:val="bullet"/>
+      <w:lvlText w:val=""/>
+      <w:lvlJc w:val="left"/>
+      <w:pPr>
+        <w:ind w:left="4320" w:hanging="360"/>
+      </w:pPr>
+      <w:rPr>
+        <w:rFonts w:ascii="Wingdings" w:hAnsi="Wingdings" w:hint="default"/>
+      </w:rPr>
+    </w:lvl>
+    <w:lvl w:ilvl="6" w:tplc="04080001" w:tentative="1">
+      <w:start w:val="1"/>
+      <w:numFmt w:val="bullet"/>
+      <w:lvlText w:val=""/>
+      <w:lvlJc w:val="left"/>
+      <w:pPr>
+        <w:ind w:left="5040" w:hanging="360"/>
+      </w:pPr>
+      <w:rPr>
+        <w:rFonts w:ascii="Symbol" w:hAnsi="Symbol" w:hint="default"/>
+      </w:rPr>
+    </w:lvl>
+    <w:lvl w:ilvl="7" w:tplc="04080003" w:tentative="1">
+      <w:start w:val="1"/>
+      <w:numFmt w:val="bullet"/>
+      <w:lvlText w:val="o"/>
+      <w:lvlJc w:val="left"/>
+      <w:pPr>
+        <w:ind w:left="5760" w:hanging="360"/>
+      </w:pPr>
+      <w:rPr>
+        <w:rFonts w:ascii="Courier New" w:hAnsi="Courier New" w:cs="Courier New" w:hint="default"/>
+      </w:rPr>
+    </w:lvl>
+    <w:lvl w:ilvl="8" w:tplc="04080005" w:tentative="1">
+      <w:start w:val="1"/>
+      <w:numFmt w:val="bullet"/>
+      <w:lvlText w:val=""/>
+      <w:lvlJc w:val="left"/>
+      <w:pPr>
+        <w:ind w:left="6480" w:hanging="360"/>
+      </w:pPr>
+      <w:rPr>
+        <w:rFonts w:ascii="Wingdings" w:hAnsi="Wingdings" w:hint="default"/>
+      </w:rPr>
+    </w:lvl>
+  </w:abstractNum>
+  <w:abstractNum w:abstractNumId="17" w15:restartNumberingAfterBreak="0">
     <w:nsid w:val="73CE6F5D"/>
     <w:multiLevelType w:val="hybridMultilevel"/>
     <w:tmpl w:val="251E671C"/>
@@ -4014,7 +4290,7 @@
       </w:rPr>
     </w:lvl>
   </w:abstractNum>
-  <w:abstractNum w:abstractNumId="17" w15:restartNumberingAfterBreak="0">
+  <w:abstractNum w:abstractNumId="18" w15:restartNumberingAfterBreak="0">
     <w:nsid w:val="76BA12E1"/>
     <w:multiLevelType w:val="hybridMultilevel"/>
     <w:tmpl w:val="F63AA56A"/>
@@ -4146,10 +4422,10 @@
     <w:abstractNumId w:val="13"/>
   </w:num>
   <w:num w:numId="7">
-    <w:abstractNumId w:val="17"/>
+    <w:abstractNumId w:val="18"/>
   </w:num>
   <w:num w:numId="8">
-    <w:abstractNumId w:val="16"/>
+    <w:abstractNumId w:val="17"/>
   </w:num>
   <w:num w:numId="9">
     <w:abstractNumId w:val="6"/>
@@ -4180,6 +4456,9 @@
   </w:num>
   <w:num w:numId="18">
     <w:abstractNumId w:val="9"/>
+  </w:num>
+  <w:num w:numId="19">
+    <w:abstractNumId w:val="16"/>
   </w:num>
 </w:numbering>
 </file>
